--- a/Tech_Report.docx
+++ b/Tech_Report.docx
@@ -4,83 +4,152 @@
   <w:body>
     <w:p>
       <w:pPr>
-        <w:ind w:firstLine="720"/>
-      </w:pPr>
-      <w:r>
-        <w:t>The purpose of this</w:t>
-      </w:r>
-      <w:r>
-        <w:t xml:space="preserve"> report </w:t>
-      </w:r>
-      <w:r>
-        <w:t>is to</w:t>
-      </w:r>
-      <w:r>
-        <w:t xml:space="preserve"> </w:t>
-      </w:r>
-      <w:r>
-        <w:t xml:space="preserve">explain the process </w:t>
-      </w:r>
-      <w:r>
-        <w:t xml:space="preserve">of </w:t>
-      </w:r>
-      <w:r>
-        <w:rPr>
+        <w:pStyle w:val="Subtitle"/>
+        <w:rPr>
+          <w:rFonts w:ascii="Times New Roman" w:hAnsi="Times New Roman" w:cs="Times New Roman"/>
           <w:b/>
           <w:bCs/>
-        </w:rPr>
-        <w:t>E</w:t>
-      </w:r>
-      <w:r>
-        <w:t xml:space="preserve">xtracting, </w:t>
-      </w:r>
-      <w:r>
-        <w:rPr>
+          <w:color w:val="auto"/>
+          <w:sz w:val="24"/>
+          <w:szCs w:val="24"/>
+          <w:u w:val="single"/>
+        </w:rPr>
+      </w:pPr>
+      <w:r>
+        <w:rPr>
+          <w:rFonts w:ascii="Times New Roman" w:hAnsi="Times New Roman" w:cs="Times New Roman"/>
           <w:b/>
           <w:bCs/>
-        </w:rPr>
-        <w:t>T</w:t>
-      </w:r>
-      <w:r>
-        <w:t xml:space="preserve">ransforming, and </w:t>
-      </w:r>
-      <w:r>
-        <w:rPr>
+          <w:color w:val="auto"/>
+          <w:sz w:val="24"/>
+          <w:szCs w:val="24"/>
+          <w:u w:val="single"/>
+        </w:rPr>
+        <w:t>INTRODUCTION</w:t>
+      </w:r>
+    </w:p>
+    <w:p>
+      <w:pPr>
+        <w:jc w:val="both"/>
+        <w:rPr>
+          <w:rFonts w:ascii="Times New Roman" w:hAnsi="Times New Roman" w:cs="Times New Roman"/>
+        </w:rPr>
+      </w:pPr>
+      <w:r>
+        <w:rPr>
+          <w:rFonts w:ascii="Times New Roman" w:hAnsi="Times New Roman" w:cs="Times New Roman"/>
+        </w:rPr>
+        <w:t>The purpose of this</w:t>
+      </w:r>
+      <w:r>
+        <w:rPr>
+          <w:rFonts w:ascii="Times New Roman" w:hAnsi="Times New Roman" w:cs="Times New Roman"/>
+        </w:rPr>
+        <w:t xml:space="preserve"> report </w:t>
+      </w:r>
+      <w:r>
+        <w:rPr>
+          <w:rFonts w:ascii="Times New Roman" w:hAnsi="Times New Roman" w:cs="Times New Roman"/>
+        </w:rPr>
+        <w:t>is to</w:t>
+      </w:r>
+      <w:r>
+        <w:rPr>
+          <w:rFonts w:ascii="Times New Roman" w:hAnsi="Times New Roman" w:cs="Times New Roman"/>
+        </w:rPr>
+        <w:t xml:space="preserve"> </w:t>
+      </w:r>
+      <w:r>
+        <w:rPr>
+          <w:rFonts w:ascii="Times New Roman" w:hAnsi="Times New Roman" w:cs="Times New Roman"/>
+        </w:rPr>
+        <w:t xml:space="preserve">explain the </w:t>
+      </w:r>
+      <w:r>
+        <w:rPr>
+          <w:rFonts w:ascii="Times New Roman" w:hAnsi="Times New Roman" w:cs="Times New Roman"/>
           <w:b/>
           <w:bCs/>
         </w:rPr>
+        <w:t>ETL</w:t>
+      </w:r>
+      <w:r>
+        <w:rPr>
+          <w:rFonts w:ascii="Times New Roman" w:hAnsi="Times New Roman" w:cs="Times New Roman"/>
+        </w:rPr>
+        <w:t xml:space="preserve"> (</w:t>
+      </w:r>
+      <w:r>
+        <w:rPr>
+          <w:rFonts w:ascii="Times New Roman" w:hAnsi="Times New Roman" w:cs="Times New Roman"/>
+          <w:b/>
+          <w:bCs/>
+        </w:rPr>
+        <w:t>E</w:t>
+      </w:r>
+      <w:r>
+        <w:rPr>
+          <w:rFonts w:ascii="Times New Roman" w:hAnsi="Times New Roman" w:cs="Times New Roman"/>
+        </w:rPr>
+        <w:t xml:space="preserve">xtracting, </w:t>
+      </w:r>
+      <w:r>
+        <w:rPr>
+          <w:rFonts w:ascii="Times New Roman" w:hAnsi="Times New Roman" w:cs="Times New Roman"/>
+          <w:b/>
+          <w:bCs/>
+        </w:rPr>
+        <w:t>T</w:t>
+      </w:r>
+      <w:r>
+        <w:rPr>
+          <w:rFonts w:ascii="Times New Roman" w:hAnsi="Times New Roman" w:cs="Times New Roman"/>
+        </w:rPr>
+        <w:t xml:space="preserve">ransforming, and </w:t>
+      </w:r>
+      <w:r>
+        <w:rPr>
+          <w:rFonts w:ascii="Times New Roman" w:hAnsi="Times New Roman" w:cs="Times New Roman"/>
+          <w:b/>
+          <w:bCs/>
+        </w:rPr>
         <w:t>L</w:t>
       </w:r>
       <w:r>
-        <w:t>oading the datasets from the California Health and Human Services</w:t>
-      </w:r>
-      <w:r>
+        <w:rPr>
+          <w:rFonts w:ascii="Times New Roman" w:hAnsi="Times New Roman" w:cs="Times New Roman"/>
+        </w:rPr>
+        <w:t>oading</w:t>
+      </w:r>
+      <w:r>
+        <w:rPr>
+          <w:rFonts w:ascii="Times New Roman" w:hAnsi="Times New Roman" w:cs="Times New Roman"/>
+        </w:rPr>
+        <w:t>)</w:t>
+      </w:r>
+      <w:r>
+        <w:rPr>
+          <w:rFonts w:ascii="Times New Roman" w:hAnsi="Times New Roman" w:cs="Times New Roman"/>
+        </w:rPr>
         <w:t xml:space="preserve"> </w:t>
       </w:r>
       <w:r>
-        <w:t>dept</w:t>
-      </w:r>
-      <w:r>
-        <w:t xml:space="preserve">. </w:t>
-      </w:r>
-      <w:r>
-        <w:t>(sourced through Data.World)</w:t>
-      </w:r>
-    </w:p>
-    <w:p>
-      <w:r>
-        <w:t>The data sets can be found here:</w:t>
-      </w:r>
-    </w:p>
-    <w:p>
-      <w:pPr>
-        <w:ind w:firstLine="720"/>
-      </w:pPr>
-      <w:r>
-        <w:t>Transportation</w:t>
-      </w:r>
-      <w:r>
-        <w:t xml:space="preserve"> to Work – </w:t>
+        <w:rPr>
+          <w:rFonts w:ascii="Times New Roman" w:hAnsi="Times New Roman" w:cs="Times New Roman"/>
+        </w:rPr>
+        <w:t xml:space="preserve">process performed on the following </w:t>
+      </w:r>
+      <w:r>
+        <w:rPr>
+          <w:rFonts w:ascii="Times New Roman" w:hAnsi="Times New Roman" w:cs="Times New Roman"/>
+        </w:rPr>
+        <w:t>datasets</w:t>
+      </w:r>
+      <w:r>
+        <w:rPr>
+          <w:rFonts w:ascii="Times New Roman" w:hAnsi="Times New Roman" w:cs="Times New Roman"/>
+        </w:rPr>
+        <w:t>:</w:t>
       </w:r>
     </w:p>
     <w:p>
@@ -88,56 +157,799 @@
         <w:pStyle w:val="ListParagraph"/>
         <w:numPr>
           <w:ilvl w:val="0"/>
-          <w:numId w:val="1"/>
+          <w:numId w:val="3"/>
         </w:numPr>
-      </w:pPr>
-      <w:r>
-        <w:t xml:space="preserve">Data.World: </w:t>
-      </w:r>
+        <w:jc w:val="both"/>
+        <w:rPr>
+          <w:rFonts w:ascii="Times New Roman" w:hAnsi="Times New Roman" w:cs="Times New Roman"/>
+        </w:rPr>
+      </w:pPr>
       <w:hyperlink r:id="rId7" w:history="1">
         <w:r>
           <w:rPr>
             <w:rStyle w:val="Hyperlink"/>
-          </w:rPr>
-          <w:t>https://data.world/chhs/b1008bb6-2f54-4b49-a0e0-c4d1bc9440ff</w:t>
+            <w:rFonts w:ascii="Times New Roman" w:hAnsi="Times New Roman" w:cs="Times New Roman"/>
+          </w:rPr>
+          <w:t>Transportation to Wor</w:t>
+        </w:r>
+        <w:r>
+          <w:rPr>
+            <w:rStyle w:val="Hyperlink"/>
+            <w:rFonts w:ascii="Times New Roman" w:hAnsi="Times New Roman" w:cs="Times New Roman"/>
+          </w:rPr>
+          <w:t>k</w:t>
         </w:r>
       </w:hyperlink>
-    </w:p>
-    <w:p>
-      <w:pPr>
-        <w:pStyle w:val="ListParagraph"/>
-        <w:ind w:left="1440"/>
-      </w:pPr>
+      <w:r>
+        <w:rPr>
+          <w:rFonts w:ascii="Times New Roman" w:hAnsi="Times New Roman" w:cs="Times New Roman"/>
+        </w:rPr>
+        <w:t xml:space="preserve"> (TTW)</w:t>
+      </w:r>
     </w:p>
     <w:p>
       <w:pPr>
         <w:pStyle w:val="ListParagraph"/>
         <w:numPr>
           <w:ilvl w:val="0"/>
-          <w:numId w:val="1"/>
+          <w:numId w:val="3"/>
         </w:numPr>
-      </w:pPr>
-      <w:r>
-        <w:t xml:space="preserve">CHHS: </w:t>
-      </w:r>
+        <w:jc w:val="both"/>
+        <w:rPr>
+          <w:rFonts w:ascii="Times New Roman" w:hAnsi="Times New Roman" w:cs="Times New Roman"/>
+        </w:rPr>
+      </w:pPr>
       <w:hyperlink r:id="rId8" w:history="1">
         <w:r>
           <w:rPr>
             <w:rStyle w:val="Hyperlink"/>
-          </w:rPr>
-          <w:t>https://data.chhs.ca.gov/dataset/transportation-to-work-2000-2006-2010</w:t>
+            <w:rFonts w:ascii="Times New Roman" w:hAnsi="Times New Roman" w:cs="Times New Roman"/>
+          </w:rPr>
+          <w:t>Road Traffi</w:t>
+        </w:r>
+        <w:r>
+          <w:rPr>
+            <w:rStyle w:val="Hyperlink"/>
+            <w:rFonts w:ascii="Times New Roman" w:hAnsi="Times New Roman" w:cs="Times New Roman"/>
+          </w:rPr>
+          <w:t>c</w:t>
+        </w:r>
+        <w:r>
+          <w:rPr>
+            <w:rStyle w:val="Hyperlink"/>
+            <w:rFonts w:ascii="Times New Roman" w:hAnsi="Times New Roman" w:cs="Times New Roman"/>
+          </w:rPr>
+          <w:t xml:space="preserve"> Injuries</w:t>
         </w:r>
       </w:hyperlink>
-    </w:p>
-    <w:p>
-      <w:pPr>
-        <w:ind w:left="720"/>
-      </w:pPr>
-      <w:r>
-        <w:t>Road Traffic Injuries</w:t>
-      </w:r>
-      <w:r>
-        <w:t xml:space="preserve"> –</w:t>
+      <w:r>
+        <w:rPr>
+          <w:rFonts w:ascii="Times New Roman" w:hAnsi="Times New Roman" w:cs="Times New Roman"/>
+        </w:rPr>
+        <w:t xml:space="preserve"> (RTI)</w:t>
+      </w:r>
+    </w:p>
+    <w:p>
+      <w:pPr>
+        <w:jc w:val="both"/>
+        <w:rPr>
+          <w:rFonts w:ascii="Times New Roman" w:hAnsi="Times New Roman" w:cs="Times New Roman"/>
+        </w:rPr>
+      </w:pPr>
+      <w:r>
+        <w:rPr>
+          <w:rFonts w:ascii="Times New Roman" w:hAnsi="Times New Roman" w:cs="Times New Roman"/>
+        </w:rPr>
+        <w:t xml:space="preserve"> </w:t>
+      </w:r>
+      <w:r>
+        <w:rPr>
+          <w:rFonts w:ascii="Times New Roman" w:hAnsi="Times New Roman" w:cs="Times New Roman"/>
+        </w:rPr>
+        <w:t xml:space="preserve">Both were acquired from the </w:t>
+      </w:r>
+      <w:hyperlink r:id="rId9" w:history="1">
+        <w:r>
+          <w:rPr>
+            <w:rStyle w:val="Hyperlink"/>
+            <w:rFonts w:ascii="Times New Roman" w:hAnsi="Times New Roman" w:cs="Times New Roman"/>
+          </w:rPr>
+          <w:t xml:space="preserve">California Health and Human </w:t>
+        </w:r>
+        <w:r>
+          <w:rPr>
+            <w:rStyle w:val="Hyperlink"/>
+            <w:rFonts w:ascii="Times New Roman" w:hAnsi="Times New Roman" w:cs="Times New Roman"/>
+          </w:rPr>
+          <w:t>S</w:t>
+        </w:r>
+        <w:r>
+          <w:rPr>
+            <w:rStyle w:val="Hyperlink"/>
+            <w:rFonts w:ascii="Times New Roman" w:hAnsi="Times New Roman" w:cs="Times New Roman"/>
+          </w:rPr>
+          <w:t>ervices</w:t>
+        </w:r>
+        <w:r>
+          <w:rPr>
+            <w:rStyle w:val="Hyperlink"/>
+            <w:rFonts w:ascii="Times New Roman" w:hAnsi="Times New Roman" w:cs="Times New Roman"/>
+          </w:rPr>
+          <w:t xml:space="preserve"> </w:t>
+        </w:r>
+        <w:r>
+          <w:rPr>
+            <w:rStyle w:val="Hyperlink"/>
+            <w:rFonts w:ascii="Times New Roman" w:hAnsi="Times New Roman" w:cs="Times New Roman"/>
+          </w:rPr>
+          <w:t>dept</w:t>
+        </w:r>
+        <w:r>
+          <w:rPr>
+            <w:rStyle w:val="Hyperlink"/>
+            <w:rFonts w:ascii="Times New Roman" w:hAnsi="Times New Roman" w:cs="Times New Roman"/>
+          </w:rPr>
+          <w:t>.</w:t>
+        </w:r>
+      </w:hyperlink>
+      <w:r>
+        <w:rPr>
+          <w:rFonts w:ascii="Times New Roman" w:hAnsi="Times New Roman" w:cs="Times New Roman"/>
+        </w:rPr>
+        <w:t xml:space="preserve"> </w:t>
+      </w:r>
+      <w:r>
+        <w:rPr>
+          <w:rFonts w:ascii="Times New Roman" w:hAnsi="Times New Roman" w:cs="Times New Roman"/>
+        </w:rPr>
+        <w:t xml:space="preserve">via </w:t>
+      </w:r>
+      <w:proofErr w:type="spellStart"/>
+      <w:r>
+        <w:rPr>
+          <w:rFonts w:ascii="Times New Roman" w:hAnsi="Times New Roman" w:cs="Times New Roman"/>
+        </w:rPr>
+        <w:t>data.world</w:t>
+      </w:r>
+      <w:proofErr w:type="spellEnd"/>
+      <w:r>
+        <w:rPr>
+          <w:rFonts w:ascii="Times New Roman" w:hAnsi="Times New Roman" w:cs="Times New Roman"/>
+        </w:rPr>
+        <w:t xml:space="preserve">. </w:t>
+      </w:r>
+    </w:p>
+    <w:p>
+      <w:pPr>
+        <w:jc w:val="both"/>
+        <w:rPr>
+          <w:rFonts w:ascii="Times New Roman" w:hAnsi="Times New Roman" w:cs="Times New Roman"/>
+        </w:rPr>
+      </w:pPr>
+    </w:p>
+    <w:p>
+      <w:pPr>
+        <w:jc w:val="both"/>
+        <w:rPr>
+          <w:rFonts w:ascii="Times New Roman" w:hAnsi="Times New Roman" w:cs="Times New Roman"/>
+        </w:rPr>
+      </w:pPr>
+      <w:r>
+        <w:rPr>
+          <w:rFonts w:ascii="Times New Roman" w:hAnsi="Times New Roman" w:cs="Times New Roman"/>
+          <w:b/>
+          <w:bCs/>
+          <w:u w:val="single"/>
+        </w:rPr>
+        <w:t>EXTRACT: CSV, QUICKDATABASE DIAGRAMS</w:t>
+      </w:r>
+    </w:p>
+    <w:p>
+      <w:pPr>
+        <w:jc w:val="both"/>
+        <w:rPr>
+          <w:rFonts w:ascii="Times New Roman" w:hAnsi="Times New Roman" w:cs="Times New Roman"/>
+          <w:b/>
+          <w:bCs/>
+          <w:u w:val="single"/>
+        </w:rPr>
+      </w:pPr>
+      <w:r>
+        <w:rPr>
+          <w:rFonts w:ascii="Times New Roman" w:hAnsi="Times New Roman" w:cs="Times New Roman"/>
+        </w:rPr>
+        <w:t xml:space="preserve">We </w:t>
+      </w:r>
+      <w:r>
+        <w:rPr>
+          <w:rFonts w:ascii="Times New Roman" w:hAnsi="Times New Roman" w:cs="Times New Roman"/>
+        </w:rPr>
+        <w:t>downloaded</w:t>
+      </w:r>
+      <w:r>
+        <w:rPr>
+          <w:rFonts w:ascii="Times New Roman" w:hAnsi="Times New Roman" w:cs="Times New Roman"/>
+        </w:rPr>
+        <w:t xml:space="preserve"> the data</w:t>
+      </w:r>
+      <w:r>
+        <w:rPr>
+          <w:rFonts w:ascii="Times New Roman" w:hAnsi="Times New Roman" w:cs="Times New Roman"/>
+        </w:rPr>
+        <w:t>sets</w:t>
+      </w:r>
+      <w:r>
+        <w:rPr>
+          <w:rFonts w:ascii="Times New Roman" w:hAnsi="Times New Roman" w:cs="Times New Roman"/>
+        </w:rPr>
+        <w:t xml:space="preserve"> and imported </w:t>
+      </w:r>
+      <w:r>
+        <w:rPr>
+          <w:rFonts w:ascii="Times New Roman" w:hAnsi="Times New Roman" w:cs="Times New Roman"/>
+        </w:rPr>
+        <w:t xml:space="preserve">them </w:t>
+      </w:r>
+      <w:r>
+        <w:rPr>
+          <w:rFonts w:ascii="Times New Roman" w:hAnsi="Times New Roman" w:cs="Times New Roman"/>
+        </w:rPr>
+        <w:t>into</w:t>
+      </w:r>
+      <w:r>
+        <w:rPr>
+          <w:rFonts w:ascii="Times New Roman" w:hAnsi="Times New Roman" w:cs="Times New Roman"/>
+        </w:rPr>
+        <w:t xml:space="preserve"> </w:t>
+      </w:r>
+      <w:proofErr w:type="spellStart"/>
+      <w:r>
+        <w:rPr>
+          <w:rFonts w:ascii="Times New Roman" w:hAnsi="Times New Roman" w:cs="Times New Roman"/>
+        </w:rPr>
+        <w:t>Jupyter</w:t>
+      </w:r>
+      <w:proofErr w:type="spellEnd"/>
+      <w:r>
+        <w:rPr>
+          <w:rFonts w:ascii="Times New Roman" w:hAnsi="Times New Roman" w:cs="Times New Roman"/>
+        </w:rPr>
+        <w:t xml:space="preserve"> Notebook</w:t>
+      </w:r>
+      <w:r>
+        <w:rPr>
+          <w:rFonts w:ascii="Times New Roman" w:hAnsi="Times New Roman" w:cs="Times New Roman"/>
+        </w:rPr>
+        <w:t xml:space="preserve"> from a local folder, so as</w:t>
+      </w:r>
+      <w:r>
+        <w:rPr>
+          <w:rFonts w:ascii="Times New Roman" w:hAnsi="Times New Roman" w:cs="Times New Roman"/>
+        </w:rPr>
+        <w:t xml:space="preserve"> to </w:t>
+      </w:r>
+      <w:r>
+        <w:rPr>
+          <w:rFonts w:ascii="Times New Roman" w:hAnsi="Times New Roman" w:cs="Times New Roman"/>
+        </w:rPr>
+        <w:t xml:space="preserve">explore and </w:t>
+      </w:r>
+      <w:r>
+        <w:rPr>
+          <w:rFonts w:ascii="Times New Roman" w:hAnsi="Times New Roman" w:cs="Times New Roman"/>
+        </w:rPr>
+        <w:t>filter the dataset</w:t>
+      </w:r>
+      <w:r>
+        <w:rPr>
+          <w:rFonts w:ascii="Times New Roman" w:hAnsi="Times New Roman" w:cs="Times New Roman"/>
+        </w:rPr>
+        <w:t>s</w:t>
+      </w:r>
+      <w:r>
+        <w:rPr>
+          <w:rFonts w:ascii="Times New Roman" w:hAnsi="Times New Roman" w:cs="Times New Roman"/>
+        </w:rPr>
+        <w:t xml:space="preserve"> </w:t>
+      </w:r>
+      <w:r>
+        <w:rPr>
+          <w:rFonts w:ascii="Times New Roman" w:hAnsi="Times New Roman" w:cs="Times New Roman"/>
+        </w:rPr>
+        <w:t>as well as</w:t>
+      </w:r>
+      <w:r>
+        <w:rPr>
+          <w:rFonts w:ascii="Times New Roman" w:hAnsi="Times New Roman" w:cs="Times New Roman"/>
+        </w:rPr>
+        <w:t xml:space="preserve"> create our database</w:t>
+      </w:r>
+      <w:r>
+        <w:rPr>
+          <w:rFonts w:ascii="Times New Roman" w:hAnsi="Times New Roman" w:cs="Times New Roman"/>
+        </w:rPr>
+        <w:t xml:space="preserve">. Following the data processing, </w:t>
+      </w:r>
+      <w:r>
+        <w:rPr>
+          <w:rFonts w:ascii="Times New Roman" w:hAnsi="Times New Roman" w:cs="Times New Roman"/>
+        </w:rPr>
+        <w:t>we loaded our database into post-</w:t>
+      </w:r>
+      <w:proofErr w:type="spellStart"/>
+      <w:r>
+        <w:rPr>
+          <w:rFonts w:ascii="Times New Roman" w:hAnsi="Times New Roman" w:cs="Times New Roman"/>
+        </w:rPr>
+        <w:t>gres</w:t>
+      </w:r>
+      <w:proofErr w:type="spellEnd"/>
+      <w:r>
+        <w:rPr>
+          <w:rFonts w:ascii="Times New Roman" w:hAnsi="Times New Roman" w:cs="Times New Roman"/>
+        </w:rPr>
+        <w:t xml:space="preserve"> SQL because </w:t>
+      </w:r>
+      <w:r>
+        <w:rPr>
+          <w:rFonts w:ascii="Times New Roman" w:hAnsi="Times New Roman" w:cs="Times New Roman"/>
+        </w:rPr>
+        <w:t>its interface is ideal for</w:t>
+      </w:r>
+      <w:r>
+        <w:rPr>
+          <w:rFonts w:ascii="Times New Roman" w:hAnsi="Times New Roman" w:cs="Times New Roman"/>
+        </w:rPr>
+        <w:t xml:space="preserve"> the management </w:t>
+      </w:r>
+      <w:r>
+        <w:rPr>
+          <w:rFonts w:ascii="Times New Roman" w:hAnsi="Times New Roman" w:cs="Times New Roman"/>
+        </w:rPr>
+        <w:t>of</w:t>
+      </w:r>
+      <w:r>
+        <w:rPr>
+          <w:rFonts w:ascii="Times New Roman" w:hAnsi="Times New Roman" w:cs="Times New Roman"/>
+        </w:rPr>
+        <w:t xml:space="preserve"> this mid-to-large dataset.</w:t>
+      </w:r>
+      <w:r>
+        <w:rPr>
+          <w:rFonts w:ascii="Times New Roman" w:hAnsi="Times New Roman" w:cs="Times New Roman"/>
+        </w:rPr>
+        <w:t xml:space="preserve"> </w:t>
+      </w:r>
+    </w:p>
+    <w:p>
+      <w:pPr>
+        <w:jc w:val="both"/>
+        <w:rPr>
+          <w:rFonts w:ascii="Times New Roman" w:hAnsi="Times New Roman" w:cs="Times New Roman"/>
+        </w:rPr>
+      </w:pPr>
+      <w:r>
+        <w:rPr>
+          <w:rFonts w:ascii="Times New Roman" w:hAnsi="Times New Roman" w:cs="Times New Roman"/>
+        </w:rPr>
+        <w:t xml:space="preserve">We </w:t>
+      </w:r>
+      <w:r>
+        <w:rPr>
+          <w:rFonts w:ascii="Times New Roman" w:hAnsi="Times New Roman" w:cs="Times New Roman"/>
+        </w:rPr>
+        <w:t>read the CSV files</w:t>
+      </w:r>
+      <w:r>
+        <w:rPr>
+          <w:rFonts w:ascii="Times New Roman" w:hAnsi="Times New Roman" w:cs="Times New Roman"/>
+        </w:rPr>
+        <w:t xml:space="preserve"> using pandas </w:t>
+      </w:r>
+      <w:r>
+        <w:rPr>
+          <w:rFonts w:ascii="Times New Roman" w:hAnsi="Times New Roman" w:cs="Times New Roman"/>
+        </w:rPr>
+        <w:t>(</w:t>
+      </w:r>
+      <w:r>
+        <w:rPr>
+          <w:rFonts w:ascii="Times New Roman" w:hAnsi="Times New Roman" w:cs="Times New Roman"/>
+        </w:rPr>
+        <w:softHyphen/>
+      </w:r>
+      <m:oMath>
+        <m:r>
+          <w:rPr>
+            <w:rFonts w:ascii="Cambria Math" w:hAnsi="Cambria Math" w:cs="Times New Roman"/>
+          </w:rPr>
+          <m:t>pd.read_csv('*.csv'</m:t>
+        </m:r>
+      </m:oMath>
+      <w:r>
+        <w:rPr>
+          <w:rFonts w:ascii="Times New Roman" w:hAnsi="Times New Roman" w:cs="Times New Roman"/>
+        </w:rPr>
+        <w:t xml:space="preserve">) </w:t>
+      </w:r>
+      <w:r>
+        <w:rPr>
+          <w:rFonts w:ascii="Times New Roman" w:hAnsi="Times New Roman" w:cs="Times New Roman"/>
+        </w:rPr>
+        <w:t xml:space="preserve">and </w:t>
+      </w:r>
+      <w:r>
+        <w:rPr>
+          <w:rFonts w:ascii="Times New Roman" w:hAnsi="Times New Roman" w:cs="Times New Roman"/>
+        </w:rPr>
+        <w:t xml:space="preserve">proceeded to transform the data. </w:t>
+      </w:r>
+    </w:p>
+    <w:p>
+      <w:pPr>
+        <w:jc w:val="both"/>
+        <w:rPr>
+          <w:rFonts w:ascii="Times New Roman" w:hAnsi="Times New Roman" w:cs="Times New Roman"/>
+        </w:rPr>
+      </w:pPr>
+    </w:p>
+    <w:p>
+      <w:pPr>
+        <w:jc w:val="both"/>
+        <w:rPr>
+          <w:rFonts w:ascii="Times New Roman" w:hAnsi="Times New Roman" w:cs="Times New Roman"/>
+        </w:rPr>
+      </w:pPr>
+      <w:r>
+        <w:rPr>
+          <w:rFonts w:ascii="Times New Roman" w:hAnsi="Times New Roman" w:cs="Times New Roman"/>
+          <w:b/>
+          <w:bCs/>
+          <w:u w:val="single"/>
+        </w:rPr>
+        <w:t>TRANSFORM &amp; CLEAN:</w:t>
+      </w:r>
+    </w:p>
+    <w:p>
+      <w:pPr>
+        <w:jc w:val="both"/>
+        <w:rPr>
+          <w:rFonts w:ascii="Times New Roman" w:eastAsiaTheme="minorEastAsia" w:hAnsi="Times New Roman" w:cs="Times New Roman"/>
+        </w:rPr>
+      </w:pPr>
+      <w:r>
+        <w:rPr>
+          <w:rFonts w:ascii="Times New Roman" w:hAnsi="Times New Roman" w:cs="Times New Roman"/>
+        </w:rPr>
+        <w:t>We</w:t>
+      </w:r>
+      <w:r>
+        <w:rPr>
+          <w:rFonts w:ascii="Times New Roman" w:hAnsi="Times New Roman" w:cs="Times New Roman"/>
+        </w:rPr>
+        <w:t xml:space="preserve"> first noticed that a large</w:t>
+      </w:r>
+      <w:r>
+        <w:rPr>
+          <w:rFonts w:ascii="Times New Roman" w:hAnsi="Times New Roman" w:cs="Times New Roman"/>
+        </w:rPr>
+        <w:t xml:space="preserve"> number</w:t>
+      </w:r>
+      <w:r>
+        <w:rPr>
+          <w:rFonts w:ascii="Times New Roman" w:hAnsi="Times New Roman" w:cs="Times New Roman"/>
+        </w:rPr>
+        <w:t xml:space="preserve"> of rows contained</w:t>
+      </w:r>
+      <w:r>
+        <w:rPr>
+          <w:rFonts w:ascii="Times New Roman" w:hAnsi="Times New Roman" w:cs="Times New Roman"/>
+        </w:rPr>
+        <w:t xml:space="preserve"> null values</w:t>
+      </w:r>
+      <w:r>
+        <w:rPr>
+          <w:rFonts w:ascii="Times New Roman" w:hAnsi="Times New Roman" w:cs="Times New Roman"/>
+        </w:rPr>
+        <w:t xml:space="preserve">. Upon closer examination, we realized that these null values were constrained to three particular columns: </w:t>
+      </w:r>
+      <m:oMath>
+        <m:r>
+          <w:rPr>
+            <w:rFonts w:ascii="Cambria Math" w:hAnsi="Cambria Math" w:cs="Times New Roman"/>
+          </w:rPr>
+          <m:t>'poprat</m:t>
+        </m:r>
+        <m:sSup>
+          <m:sSupPr>
+            <m:ctrlPr>
+              <w:rPr>
+                <w:rFonts w:ascii="Cambria Math" w:hAnsi="Cambria Math" w:cs="Times New Roman"/>
+                <w:i/>
+              </w:rPr>
+            </m:ctrlPr>
+          </m:sSupPr>
+          <m:e>
+            <m:r>
+              <w:rPr>
+                <w:rFonts w:ascii="Cambria Math" w:hAnsi="Cambria Math" w:cs="Times New Roman"/>
+              </w:rPr>
+              <m:t>e</m:t>
+            </m:r>
+          </m:e>
+          <m:sup>
+            <m:r>
+              <w:rPr>
+                <w:rFonts w:ascii="Cambria Math" w:hAnsi="Cambria Math" w:cs="Times New Roman"/>
+              </w:rPr>
+              <m:t>'</m:t>
+            </m:r>
+          </m:sup>
+        </m:sSup>
+      </m:oMath>
+      <w:r>
+        <w:rPr>
+          <w:rFonts w:ascii="Times New Roman" w:eastAsiaTheme="minorEastAsia" w:hAnsi="Times New Roman" w:cs="Times New Roman"/>
+        </w:rPr>
+        <w:t xml:space="preserve">, </w:t>
+      </w:r>
+      <m:oMath>
+        <m:r>
+          <w:rPr>
+            <w:rFonts w:ascii="Cambria Math" w:eastAsiaTheme="minorEastAsia" w:hAnsi="Cambria Math" w:cs="Times New Roman"/>
+          </w:rPr>
+          <m:t>'county_fips'</m:t>
+        </m:r>
+      </m:oMath>
+      <w:r>
+        <w:rPr>
+          <w:rFonts w:ascii="Times New Roman" w:eastAsiaTheme="minorEastAsia" w:hAnsi="Times New Roman" w:cs="Times New Roman"/>
+        </w:rPr>
+        <w:t xml:space="preserve">, and </w:t>
+      </w:r>
+      <m:oMath>
+        <m:r>
+          <w:rPr>
+            <w:rFonts w:ascii="Cambria Math" w:eastAsiaTheme="minorEastAsia" w:hAnsi="Cambria Math" w:cs="Times New Roman"/>
+          </w:rPr>
+          <m:t>'county_name'</m:t>
+        </m:r>
+      </m:oMath>
+      <w:r>
+        <w:rPr>
+          <w:rFonts w:ascii="Times New Roman" w:eastAsiaTheme="minorEastAsia" w:hAnsi="Times New Roman" w:cs="Times New Roman"/>
+        </w:rPr>
+        <w:t>.</w:t>
+      </w:r>
+      <w:r>
+        <w:rPr>
+          <w:rFonts w:ascii="Times New Roman" w:hAnsi="Times New Roman" w:cs="Times New Roman"/>
+        </w:rPr>
+        <w:t xml:space="preserve"> </w:t>
+      </w:r>
+      <w:r>
+        <w:rPr>
+          <w:rFonts w:ascii="Times New Roman" w:hAnsi="Times New Roman" w:cs="Times New Roman"/>
+        </w:rPr>
+        <w:t>In the</w:t>
+      </w:r>
+      <w:r>
+        <w:rPr>
+          <w:rFonts w:ascii="Times New Roman" w:hAnsi="Times New Roman" w:cs="Times New Roman"/>
+        </w:rPr>
+        <w:t xml:space="preserve"> </w:t>
+      </w:r>
+      <m:oMath>
+        <m:r>
+          <w:rPr>
+            <w:rFonts w:ascii="Cambria Math" w:hAnsi="Cambria Math" w:cs="Times New Roman"/>
+          </w:rPr>
+          <m:t>'poprat</m:t>
+        </m:r>
+        <m:sSup>
+          <m:sSupPr>
+            <m:ctrlPr>
+              <w:rPr>
+                <w:rFonts w:ascii="Cambria Math" w:hAnsi="Cambria Math" w:cs="Times New Roman"/>
+                <w:i/>
+              </w:rPr>
+            </m:ctrlPr>
+          </m:sSupPr>
+          <m:e>
+            <m:r>
+              <w:rPr>
+                <w:rFonts w:ascii="Cambria Math" w:hAnsi="Cambria Math" w:cs="Times New Roman"/>
+              </w:rPr>
+              <m:t>e</m:t>
+            </m:r>
+          </m:e>
+          <m:sup>
+            <m:r>
+              <w:rPr>
+                <w:rFonts w:ascii="Cambria Math" w:hAnsi="Cambria Math" w:cs="Times New Roman"/>
+              </w:rPr>
+              <m:t>'</m:t>
+            </m:r>
+          </m:sup>
+        </m:sSup>
+      </m:oMath>
+      <w:r>
+        <w:rPr>
+          <w:rFonts w:ascii="Times New Roman" w:eastAsiaTheme="minorEastAsia" w:hAnsi="Times New Roman" w:cs="Times New Roman"/>
+        </w:rPr>
+        <w:t xml:space="preserve"> </w:t>
+      </w:r>
+      <w:r>
+        <w:rPr>
+          <w:rFonts w:ascii="Times New Roman" w:eastAsiaTheme="minorEastAsia" w:hAnsi="Times New Roman" w:cs="Times New Roman"/>
+        </w:rPr>
+        <w:t xml:space="preserve">(population rate) column, </w:t>
+      </w:r>
+      <w:r>
+        <w:rPr>
+          <w:rFonts w:ascii="Times New Roman" w:eastAsiaTheme="minorEastAsia" w:hAnsi="Times New Roman" w:cs="Times New Roman"/>
+        </w:rPr>
+        <w:t>null values</w:t>
+      </w:r>
+      <w:r>
+        <w:rPr>
+          <w:rFonts w:ascii="Times New Roman" w:eastAsiaTheme="minorEastAsia" w:hAnsi="Times New Roman" w:cs="Times New Roman"/>
+        </w:rPr>
+        <w:t xml:space="preserve"> </w:t>
+      </w:r>
+      <w:r>
+        <w:rPr>
+          <w:rFonts w:ascii="Times New Roman" w:eastAsiaTheme="minorEastAsia" w:hAnsi="Times New Roman" w:cs="Times New Roman"/>
+        </w:rPr>
+        <w:t>were meant to indicate</w:t>
+      </w:r>
+      <w:r>
+        <w:rPr>
+          <w:rFonts w:ascii="Times New Roman" w:eastAsiaTheme="minorEastAsia" w:hAnsi="Times New Roman" w:cs="Times New Roman"/>
+        </w:rPr>
+        <w:t xml:space="preserve"> that 0% of the population met a given condition. Consequently, we replaced all null values with 0. As for the </w:t>
+      </w:r>
+      <m:oMath>
+        <m:r>
+          <w:rPr>
+            <w:rFonts w:ascii="Cambria Math" w:eastAsiaTheme="minorEastAsia" w:hAnsi="Cambria Math" w:cs="Times New Roman"/>
+          </w:rPr>
+          <m:t>'county_fips'</m:t>
+        </m:r>
+      </m:oMath>
+      <w:r>
+        <w:rPr>
+          <w:rFonts w:ascii="Times New Roman" w:eastAsiaTheme="minorEastAsia" w:hAnsi="Times New Roman" w:cs="Times New Roman"/>
+        </w:rPr>
+        <w:t xml:space="preserve"> </w:t>
+      </w:r>
+      <w:r>
+        <w:rPr>
+          <w:rFonts w:ascii="Times New Roman" w:eastAsiaTheme="minorEastAsia" w:hAnsi="Times New Roman" w:cs="Times New Roman"/>
+        </w:rPr>
+        <w:t xml:space="preserve">and </w:t>
+      </w:r>
+      <m:oMath>
+        <m:r>
+          <w:rPr>
+            <w:rFonts w:ascii="Cambria Math" w:eastAsiaTheme="minorEastAsia" w:hAnsi="Cambria Math" w:cs="Times New Roman"/>
+          </w:rPr>
+          <m:t>'county_name'</m:t>
+        </m:r>
+      </m:oMath>
+      <w:r>
+        <w:rPr>
+          <w:rFonts w:ascii="Times New Roman" w:eastAsiaTheme="minorEastAsia" w:hAnsi="Times New Roman" w:cs="Times New Roman"/>
+        </w:rPr>
+        <w:t xml:space="preserve"> columns, they contained null values in the rows collecting data applicable to a different type of geographic region (e.g. state, census tract, etc., NOT counties). For simplicity’s sake, we chose to construct ou</w:t>
+      </w:r>
+      <w:r>
+        <w:rPr>
+          <w:rFonts w:ascii="Times New Roman" w:eastAsiaTheme="minorEastAsia" w:hAnsi="Times New Roman" w:cs="Times New Roman"/>
+        </w:rPr>
+        <w:t>r</w:t>
+      </w:r>
+      <w:r>
+        <w:rPr>
+          <w:rFonts w:ascii="Times New Roman" w:eastAsiaTheme="minorEastAsia" w:hAnsi="Times New Roman" w:cs="Times New Roman"/>
+        </w:rPr>
+        <w:t xml:space="preserve"> database with information specific to counties </w:t>
+      </w:r>
+      <w:r>
+        <w:rPr>
+          <w:rFonts w:ascii="Times New Roman" w:eastAsiaTheme="minorEastAsia" w:hAnsi="Times New Roman" w:cs="Times New Roman"/>
+        </w:rPr>
+        <w:t>only.</w:t>
+      </w:r>
+    </w:p>
+    <w:p>
+      <w:pPr>
+        <w:jc w:val="both"/>
+        <w:rPr>
+          <w:rFonts w:ascii="Times New Roman" w:eastAsiaTheme="minorEastAsia" w:hAnsi="Times New Roman" w:cs="Times New Roman"/>
+        </w:rPr>
+      </w:pPr>
+      <w:r>
+        <w:rPr>
+          <w:rFonts w:ascii="Times New Roman" w:eastAsiaTheme="minorEastAsia" w:hAnsi="Times New Roman" w:cs="Times New Roman"/>
+        </w:rPr>
+        <w:t>Our database included 5 tables, and there were related in the manner depicted below:</w:t>
+      </w:r>
+    </w:p>
+    <w:p>
+      <w:pPr>
+        <w:jc w:val="both"/>
+        <w:rPr>
+          <w:rFonts w:ascii="Times New Roman" w:eastAsiaTheme="minorEastAsia" w:hAnsi="Times New Roman" w:cs="Times New Roman"/>
+        </w:rPr>
+      </w:pPr>
+      <w:r>
+        <w:rPr>
+          <w:noProof/>
+        </w:rPr>
+        <w:drawing>
+          <wp:inline distT="0" distB="0" distL="0" distR="0" wp14:anchorId="6D5AE357" wp14:editId="6704169F">
+            <wp:extent cx="5055976" cy="2951480"/>
+            <wp:effectExtent l="0" t="0" r="0" b="1270"/>
+            <wp:docPr id="1" name="Picture 1"/>
+            <wp:cNvGraphicFramePr>
+              <a:graphicFrameLocks xmlns:a="http://schemas.openxmlformats.org/drawingml/2006/main" noChangeAspect="1"/>
+            </wp:cNvGraphicFramePr>
+            <a:graphic xmlns:a="http://schemas.openxmlformats.org/drawingml/2006/main">
+              <a:graphicData uri="http://schemas.openxmlformats.org/drawingml/2006/picture">
+                <pic:pic xmlns:pic="http://schemas.openxmlformats.org/drawingml/2006/picture">
+                  <pic:nvPicPr>
+                    <pic:cNvPr id="0" name="Picture 1"/>
+                    <pic:cNvPicPr>
+                      <a:picLocks noChangeAspect="1" noChangeArrowheads="1"/>
+                    </pic:cNvPicPr>
+                  </pic:nvPicPr>
+                  <pic:blipFill>
+                    <a:blip r:embed="rId10">
+                      <a:extLst>
+                        <a:ext uri="{28A0092B-C50C-407E-A947-70E740481C1C}">
+                          <a14:useLocalDpi xmlns:a14="http://schemas.microsoft.com/office/drawing/2010/main" val="0"/>
+                        </a:ext>
+                      </a:extLst>
+                    </a:blip>
+                    <a:srcRect/>
+                    <a:stretch>
+                      <a:fillRect/>
+                    </a:stretch>
+                  </pic:blipFill>
+                  <pic:spPr bwMode="auto">
+                    <a:xfrm>
+                      <a:off x="0" y="0"/>
+                      <a:ext cx="5064057" cy="2956197"/>
+                    </a:xfrm>
+                    <a:prstGeom prst="rect">
+                      <a:avLst/>
+                    </a:prstGeom>
+                    <a:noFill/>
+                    <a:ln>
+                      <a:noFill/>
+                    </a:ln>
+                  </pic:spPr>
+                </pic:pic>
+              </a:graphicData>
+            </a:graphic>
+          </wp:inline>
+        </w:drawing>
+      </w:r>
+    </w:p>
+    <w:p>
+      <w:pPr>
+        <w:jc w:val="both"/>
+        <w:rPr>
+          <w:rFonts w:ascii="Times New Roman" w:eastAsiaTheme="minorEastAsia" w:hAnsi="Times New Roman" w:cs="Times New Roman"/>
+        </w:rPr>
+      </w:pPr>
+      <w:r>
+        <w:rPr>
+          <w:rFonts w:ascii="Times New Roman" w:eastAsiaTheme="minorEastAsia" w:hAnsi="Times New Roman" w:cs="Times New Roman"/>
+        </w:rPr>
+        <w:lastRenderedPageBreak/>
+        <w:t>The regions, counties, and ethnicity tables were constructed in the following manner:</w:t>
       </w:r>
     </w:p>
     <w:p>
@@ -145,516 +957,1090 @@
         <w:pStyle w:val="ListParagraph"/>
         <w:numPr>
           <w:ilvl w:val="0"/>
-          <w:numId w:val="2"/>
+          <w:numId w:val="4"/>
         </w:numPr>
-      </w:pPr>
-      <w:r>
-        <w:t xml:space="preserve">Data.World: </w:t>
-      </w:r>
-      <w:hyperlink r:id="rId9" w:history="1">
-        <w:r>
-          <w:rPr>
-            <w:rStyle w:val="Hyperlink"/>
-          </w:rPr>
-          <w:t>https://data.world/chhs/e0216fbb-3739-4d92-9630-88d9f5686ac6</w:t>
-        </w:r>
-      </w:hyperlink>
-    </w:p>
-    <w:p>
-      <w:pPr>
-        <w:pStyle w:val="ListParagraph"/>
-        <w:ind w:left="1440"/>
-      </w:pPr>
+        <w:jc w:val="both"/>
+        <w:rPr>
+          <w:rFonts w:ascii="Times New Roman" w:eastAsiaTheme="minorEastAsia" w:hAnsi="Times New Roman" w:cs="Times New Roman"/>
+        </w:rPr>
+      </w:pPr>
+      <w:r>
+        <w:rPr>
+          <w:rFonts w:ascii="Times New Roman" w:eastAsiaTheme="minorEastAsia" w:hAnsi="Times New Roman" w:cs="Times New Roman"/>
+        </w:rPr>
+        <w:t xml:space="preserve">We grouped TTW by </w:t>
+      </w:r>
+      <m:oMath>
+        <m:r>
+          <w:rPr>
+            <w:rFonts w:ascii="Cambria Math" w:eastAsiaTheme="minorEastAsia" w:hAnsi="Cambria Math" w:cs="Times New Roman"/>
+          </w:rPr>
+          <m:t>'county_fips'</m:t>
+        </m:r>
+      </m:oMath>
+      <w:r>
+        <w:rPr>
+          <w:rFonts w:ascii="Times New Roman" w:eastAsiaTheme="minorEastAsia" w:hAnsi="Times New Roman" w:cs="Times New Roman"/>
+        </w:rPr>
+        <w:t xml:space="preserve">, </w:t>
+      </w:r>
+      <m:oMath>
+        <m:r>
+          <w:rPr>
+            <w:rFonts w:ascii="Cambria Math" w:eastAsiaTheme="minorEastAsia" w:hAnsi="Cambria Math" w:cs="Times New Roman"/>
+          </w:rPr>
+          <m:t>'county_name'</m:t>
+        </m:r>
+      </m:oMath>
+      <w:r>
+        <w:rPr>
+          <w:rFonts w:ascii="Times New Roman" w:eastAsiaTheme="minorEastAsia" w:hAnsi="Times New Roman" w:cs="Times New Roman"/>
+        </w:rPr>
+        <w:t xml:space="preserve">, and </w:t>
+      </w:r>
+      <m:oMath>
+        <m:r>
+          <w:rPr>
+            <w:rFonts w:ascii="Cambria Math" w:eastAsiaTheme="minorEastAsia" w:hAnsi="Cambria Math" w:cs="Times New Roman"/>
+          </w:rPr>
+          <m:t>'region_code'</m:t>
+        </m:r>
+      </m:oMath>
+      <w:r>
+        <w:rPr>
+          <w:rFonts w:ascii="Times New Roman" w:eastAsiaTheme="minorEastAsia" w:hAnsi="Times New Roman" w:cs="Times New Roman"/>
+        </w:rPr>
+        <w:t xml:space="preserve"> and created a new </w:t>
+      </w:r>
+      <w:proofErr w:type="spellStart"/>
+      <w:r>
+        <w:rPr>
+          <w:rFonts w:ascii="Times New Roman" w:eastAsiaTheme="minorEastAsia" w:hAnsi="Times New Roman" w:cs="Times New Roman"/>
+        </w:rPr>
+        <w:t>dataframe</w:t>
+      </w:r>
+      <w:proofErr w:type="spellEnd"/>
+      <w:r>
+        <w:rPr>
+          <w:rFonts w:ascii="Times New Roman" w:eastAsiaTheme="minorEastAsia" w:hAnsi="Times New Roman" w:cs="Times New Roman"/>
+        </w:rPr>
+        <w:t xml:space="preserve"> from this group. </w:t>
+      </w:r>
     </w:p>
     <w:p>
       <w:pPr>
         <w:pStyle w:val="ListParagraph"/>
         <w:numPr>
           <w:ilvl w:val="0"/>
-          <w:numId w:val="2"/>
+          <w:numId w:val="4"/>
         </w:numPr>
-      </w:pPr>
-      <w:r>
-        <w:t xml:space="preserve">CHHS: </w:t>
-      </w:r>
-      <w:hyperlink r:id="rId10" w:history="1">
-        <w:r>
-          <w:rPr>
-            <w:rStyle w:val="Hyperlink"/>
-          </w:rPr>
-          <w:t>https://data.chhs.ca.gov/dataset/road-traffic-injuries-2002-2010</w:t>
-        </w:r>
-      </w:hyperlink>
-    </w:p>
-    <w:p>
-      <w:pPr>
-        <w:rPr>
+        <w:jc w:val="both"/>
+        <w:rPr>
+          <w:rFonts w:ascii="Times New Roman" w:eastAsiaTheme="minorEastAsia" w:hAnsi="Times New Roman" w:cs="Times New Roman"/>
+        </w:rPr>
+      </w:pPr>
+      <w:r>
+        <w:rPr>
+          <w:rFonts w:ascii="Times New Roman" w:eastAsiaTheme="minorEastAsia" w:hAnsi="Times New Roman" w:cs="Times New Roman"/>
+        </w:rPr>
+        <w:t>We grouped TT</w:t>
+      </w:r>
+      <w:r>
+        <w:rPr>
+          <w:rFonts w:ascii="Times New Roman" w:eastAsiaTheme="minorEastAsia" w:hAnsi="Times New Roman" w:cs="Times New Roman"/>
+        </w:rPr>
+        <w:t>W</w:t>
+      </w:r>
+      <w:r>
+        <w:rPr>
+          <w:rFonts w:ascii="Times New Roman" w:eastAsiaTheme="minorEastAsia" w:hAnsi="Times New Roman" w:cs="Times New Roman"/>
+        </w:rPr>
+        <w:t xml:space="preserve"> by </w:t>
+      </w:r>
+      <m:oMath>
+        <m:r>
+          <w:rPr>
+            <w:rFonts w:ascii="Cambria Math" w:eastAsiaTheme="minorEastAsia" w:hAnsi="Cambria Math" w:cs="Times New Roman"/>
+          </w:rPr>
+          <m:t>'</m:t>
+        </m:r>
+        <m:r>
+          <w:rPr>
+            <w:rFonts w:ascii="Cambria Math" w:eastAsiaTheme="minorEastAsia" w:hAnsi="Cambria Math" w:cs="Times New Roman"/>
+          </w:rPr>
+          <m:t>region_code</m:t>
+        </m:r>
+        <m:r>
+          <w:rPr>
+            <w:rFonts w:ascii="Cambria Math" w:eastAsiaTheme="minorEastAsia" w:hAnsi="Cambria Math" w:cs="Times New Roman"/>
+          </w:rPr>
+          <m:t>'</m:t>
+        </m:r>
+      </m:oMath>
+      <w:r>
+        <w:rPr>
+          <w:rFonts w:ascii="Times New Roman" w:eastAsiaTheme="minorEastAsia" w:hAnsi="Times New Roman" w:cs="Times New Roman"/>
+        </w:rPr>
+        <w:t xml:space="preserve"> and</w:t>
+      </w:r>
+      <w:r>
+        <w:rPr>
+          <w:rFonts w:ascii="Times New Roman" w:eastAsiaTheme="minorEastAsia" w:hAnsi="Times New Roman" w:cs="Times New Roman"/>
+        </w:rPr>
+        <w:t xml:space="preserve"> </w:t>
+      </w:r>
+      <m:oMath>
+        <m:r>
+          <w:rPr>
+            <w:rFonts w:ascii="Cambria Math" w:eastAsiaTheme="minorEastAsia" w:hAnsi="Cambria Math" w:cs="Times New Roman"/>
+          </w:rPr>
+          <m:t>'</m:t>
+        </m:r>
+        <m:r>
+          <w:rPr>
+            <w:rFonts w:ascii="Cambria Math" w:eastAsiaTheme="minorEastAsia" w:hAnsi="Cambria Math" w:cs="Times New Roman"/>
+          </w:rPr>
+          <m:t>region</m:t>
+        </m:r>
+        <m:r>
+          <w:rPr>
+            <w:rFonts w:ascii="Cambria Math" w:eastAsiaTheme="minorEastAsia" w:hAnsi="Cambria Math" w:cs="Times New Roman"/>
+          </w:rPr>
+          <m:t>_name'</m:t>
+        </m:r>
+      </m:oMath>
+      <w:r>
+        <w:rPr>
+          <w:rFonts w:ascii="Times New Roman" w:eastAsiaTheme="minorEastAsia" w:hAnsi="Times New Roman" w:cs="Times New Roman"/>
+        </w:rPr>
+        <w:t xml:space="preserve"> </w:t>
+      </w:r>
+      <w:r>
+        <w:rPr>
+          <w:rFonts w:ascii="Times New Roman" w:eastAsiaTheme="minorEastAsia" w:hAnsi="Times New Roman" w:cs="Times New Roman"/>
+        </w:rPr>
+        <w:t xml:space="preserve">and created </w:t>
+      </w:r>
+      <w:r>
+        <w:rPr>
+          <w:rFonts w:ascii="Times New Roman" w:eastAsiaTheme="minorEastAsia" w:hAnsi="Times New Roman" w:cs="Times New Roman"/>
+        </w:rPr>
+        <w:t xml:space="preserve">a new </w:t>
+      </w:r>
+      <w:proofErr w:type="spellStart"/>
+      <w:r>
+        <w:rPr>
+          <w:rFonts w:ascii="Times New Roman" w:eastAsiaTheme="minorEastAsia" w:hAnsi="Times New Roman" w:cs="Times New Roman"/>
+        </w:rPr>
+        <w:t>dataframe</w:t>
+      </w:r>
+      <w:proofErr w:type="spellEnd"/>
+      <w:r>
+        <w:rPr>
+          <w:rFonts w:ascii="Times New Roman" w:eastAsiaTheme="minorEastAsia" w:hAnsi="Times New Roman" w:cs="Times New Roman"/>
+        </w:rPr>
+        <w:t xml:space="preserve"> from this group.</w:t>
+      </w:r>
+    </w:p>
+    <w:p>
+      <w:pPr>
+        <w:pStyle w:val="ListParagraph"/>
+        <w:numPr>
+          <w:ilvl w:val="0"/>
+          <w:numId w:val="4"/>
+        </w:numPr>
+        <w:jc w:val="both"/>
+        <w:rPr>
+          <w:rFonts w:ascii="Times New Roman" w:eastAsiaTheme="minorEastAsia" w:hAnsi="Times New Roman" w:cs="Times New Roman"/>
+        </w:rPr>
+      </w:pPr>
+      <w:r>
+        <w:rPr>
+          <w:rFonts w:ascii="Times New Roman" w:eastAsiaTheme="minorEastAsia" w:hAnsi="Times New Roman" w:cs="Times New Roman"/>
+        </w:rPr>
+        <w:t xml:space="preserve">We grouped TTW by </w:t>
+      </w:r>
+      <m:oMath>
+        <m:r>
+          <w:rPr>
+            <w:rFonts w:ascii="Cambria Math" w:eastAsiaTheme="minorEastAsia" w:hAnsi="Cambria Math" w:cs="Times New Roman"/>
+          </w:rPr>
+          <m:t>'</m:t>
+        </m:r>
+        <m:r>
+          <w:rPr>
+            <w:rFonts w:ascii="Cambria Math" w:eastAsiaTheme="minorEastAsia" w:hAnsi="Cambria Math" w:cs="Times New Roman"/>
+          </w:rPr>
+          <m:t>race_eth</m:t>
+        </m:r>
+        <m:r>
+          <w:rPr>
+            <w:rFonts w:ascii="Cambria Math" w:eastAsiaTheme="minorEastAsia" w:hAnsi="Cambria Math" w:cs="Times New Roman"/>
+          </w:rPr>
+          <m:t>_code'</m:t>
+        </m:r>
+      </m:oMath>
+      <w:r>
+        <w:rPr>
+          <w:rFonts w:ascii="Times New Roman" w:eastAsiaTheme="minorEastAsia" w:hAnsi="Times New Roman" w:cs="Times New Roman"/>
+        </w:rPr>
+        <w:t xml:space="preserve"> and </w:t>
+      </w:r>
+      <m:oMath>
+        <m:r>
+          <w:rPr>
+            <w:rFonts w:ascii="Cambria Math" w:eastAsiaTheme="minorEastAsia" w:hAnsi="Cambria Math" w:cs="Times New Roman"/>
+          </w:rPr>
+          <m:t>'r</m:t>
+        </m:r>
+        <m:r>
+          <w:rPr>
+            <w:rFonts w:ascii="Cambria Math" w:eastAsiaTheme="minorEastAsia" w:hAnsi="Cambria Math" w:cs="Times New Roman"/>
+          </w:rPr>
+          <m:t>ace_eth</m:t>
+        </m:r>
+        <m:r>
+          <w:rPr>
+            <w:rFonts w:ascii="Cambria Math" w:eastAsiaTheme="minorEastAsia" w:hAnsi="Cambria Math" w:cs="Times New Roman"/>
+          </w:rPr>
+          <m:t>_name'</m:t>
+        </m:r>
+      </m:oMath>
+      <w:r>
+        <w:rPr>
+          <w:rFonts w:ascii="Times New Roman" w:eastAsiaTheme="minorEastAsia" w:hAnsi="Times New Roman" w:cs="Times New Roman"/>
+        </w:rPr>
+        <w:t xml:space="preserve"> </w:t>
+      </w:r>
+      <w:proofErr w:type="spellStart"/>
+      <w:r>
+        <w:rPr>
+          <w:rFonts w:ascii="Times New Roman" w:eastAsiaTheme="minorEastAsia" w:hAnsi="Times New Roman" w:cs="Times New Roman"/>
+        </w:rPr>
+        <w:t>and</w:t>
+      </w:r>
+      <w:proofErr w:type="spellEnd"/>
+      <w:r>
+        <w:rPr>
+          <w:rFonts w:ascii="Times New Roman" w:eastAsiaTheme="minorEastAsia" w:hAnsi="Times New Roman" w:cs="Times New Roman"/>
+        </w:rPr>
+        <w:t xml:space="preserve"> created a new </w:t>
+      </w:r>
+      <w:proofErr w:type="spellStart"/>
+      <w:r>
+        <w:rPr>
+          <w:rFonts w:ascii="Times New Roman" w:eastAsiaTheme="minorEastAsia" w:hAnsi="Times New Roman" w:cs="Times New Roman"/>
+        </w:rPr>
+        <w:t>dataframe</w:t>
+      </w:r>
+      <w:proofErr w:type="spellEnd"/>
+      <w:r>
+        <w:rPr>
+          <w:rFonts w:ascii="Times New Roman" w:eastAsiaTheme="minorEastAsia" w:hAnsi="Times New Roman" w:cs="Times New Roman"/>
+        </w:rPr>
+        <w:t xml:space="preserve"> from this group.</w:t>
+      </w:r>
+    </w:p>
+    <w:p>
+      <w:pPr>
+        <w:pStyle w:val="ListParagraph"/>
+        <w:numPr>
+          <w:ilvl w:val="0"/>
+          <w:numId w:val="4"/>
+        </w:numPr>
+        <w:jc w:val="both"/>
+        <w:rPr>
+          <w:rFonts w:ascii="Times New Roman" w:eastAsiaTheme="minorEastAsia" w:hAnsi="Times New Roman" w:cs="Times New Roman"/>
+        </w:rPr>
+      </w:pPr>
+      <w:r>
+        <w:rPr>
+          <w:rFonts w:ascii="Times New Roman" w:eastAsiaTheme="minorEastAsia" w:hAnsi="Times New Roman" w:cs="Times New Roman"/>
+        </w:rPr>
+        <w:t>We performed steps 1-3 on RTI, and then performed three outer joins.</w:t>
+      </w:r>
+    </w:p>
+    <w:p>
+      <w:pPr>
+        <w:pStyle w:val="ListParagraph"/>
+        <w:numPr>
+          <w:ilvl w:val="1"/>
+          <w:numId w:val="4"/>
+        </w:numPr>
+        <w:jc w:val="both"/>
+        <w:rPr>
+          <w:rFonts w:ascii="Times New Roman" w:eastAsiaTheme="minorEastAsia" w:hAnsi="Times New Roman" w:cs="Times New Roman"/>
+        </w:rPr>
+      </w:pPr>
+      <w:r>
+        <w:rPr>
+          <w:rFonts w:ascii="Times New Roman" w:eastAsiaTheme="minorEastAsia" w:hAnsi="Times New Roman" w:cs="Times New Roman"/>
+        </w:rPr>
+        <w:t xml:space="preserve">To create </w:t>
+      </w:r>
+      <m:oMath>
+        <m:r>
+          <w:rPr>
+            <w:rFonts w:ascii="Cambria Math" w:eastAsiaTheme="minorEastAsia" w:hAnsi="Cambria Math" w:cs="Times New Roman"/>
+          </w:rPr>
+          <m:t>'</m:t>
+        </m:r>
+        <m:r>
+          <w:rPr>
+            <w:rFonts w:ascii="Cambria Math" w:eastAsiaTheme="minorEastAsia" w:hAnsi="Cambria Math" w:cs="Times New Roman"/>
+          </w:rPr>
+          <m:t>counties</m:t>
+        </m:r>
+        <m:r>
+          <w:rPr>
+            <w:rFonts w:ascii="Cambria Math" w:eastAsiaTheme="minorEastAsia" w:hAnsi="Cambria Math" w:cs="Times New Roman"/>
+          </w:rPr>
+          <m:t>'</m:t>
+        </m:r>
+      </m:oMath>
+      <w:r>
+        <w:rPr>
+          <w:rFonts w:ascii="Times New Roman" w:eastAsiaTheme="minorEastAsia" w:hAnsi="Times New Roman" w:cs="Times New Roman"/>
+        </w:rPr>
+        <w:t xml:space="preserve">, we joined the appropriate </w:t>
+      </w:r>
+      <w:proofErr w:type="spellStart"/>
+      <w:r>
+        <w:rPr>
+          <w:rFonts w:ascii="Times New Roman" w:eastAsiaTheme="minorEastAsia" w:hAnsi="Times New Roman" w:cs="Times New Roman"/>
+        </w:rPr>
+        <w:t>dataframes</w:t>
+      </w:r>
+      <w:proofErr w:type="spellEnd"/>
+      <w:r>
+        <w:rPr>
+          <w:rFonts w:ascii="Times New Roman" w:eastAsiaTheme="minorEastAsia" w:hAnsi="Times New Roman" w:cs="Times New Roman"/>
+        </w:rPr>
+        <w:t xml:space="preserve"> on </w:t>
+      </w:r>
+      <m:oMath>
+        <m:r>
+          <w:rPr>
+            <w:rFonts w:ascii="Cambria Math" w:eastAsiaTheme="minorEastAsia" w:hAnsi="Cambria Math" w:cs="Times New Roman"/>
+          </w:rPr>
+          <m:t>'county_fips'</m:t>
+        </m:r>
+      </m:oMath>
+      <w:r>
+        <w:rPr>
+          <w:rFonts w:ascii="Times New Roman" w:eastAsiaTheme="minorEastAsia" w:hAnsi="Times New Roman" w:cs="Times New Roman"/>
+        </w:rPr>
+        <w:t>.</w:t>
+      </w:r>
+    </w:p>
+    <w:p>
+      <w:pPr>
+        <w:pStyle w:val="ListParagraph"/>
+        <w:numPr>
+          <w:ilvl w:val="1"/>
+          <w:numId w:val="4"/>
+        </w:numPr>
+        <w:jc w:val="both"/>
+        <w:rPr>
+          <w:rFonts w:ascii="Times New Roman" w:eastAsiaTheme="minorEastAsia" w:hAnsi="Times New Roman" w:cs="Times New Roman"/>
+        </w:rPr>
+      </w:pPr>
+      <w:r>
+        <w:rPr>
+          <w:rFonts w:ascii="Times New Roman" w:eastAsiaTheme="minorEastAsia" w:hAnsi="Times New Roman" w:cs="Times New Roman"/>
+        </w:rPr>
+        <w:t xml:space="preserve">To create </w:t>
+      </w:r>
+      <m:oMath>
+        <m:r>
+          <w:rPr>
+            <w:rFonts w:ascii="Cambria Math" w:eastAsiaTheme="minorEastAsia" w:hAnsi="Cambria Math" w:cs="Times New Roman"/>
+          </w:rPr>
+          <m:t>'regions'</m:t>
+        </m:r>
+      </m:oMath>
+      <w:r>
+        <w:rPr>
+          <w:rFonts w:ascii="Times New Roman" w:eastAsiaTheme="minorEastAsia" w:hAnsi="Times New Roman" w:cs="Times New Roman"/>
+        </w:rPr>
+        <w:t xml:space="preserve">, we joined the appropriate </w:t>
+      </w:r>
+      <w:proofErr w:type="spellStart"/>
+      <w:r>
+        <w:rPr>
+          <w:rFonts w:ascii="Times New Roman" w:eastAsiaTheme="minorEastAsia" w:hAnsi="Times New Roman" w:cs="Times New Roman"/>
+        </w:rPr>
+        <w:t>dataframes</w:t>
+      </w:r>
+      <w:proofErr w:type="spellEnd"/>
+      <w:r>
+        <w:rPr>
+          <w:rFonts w:ascii="Times New Roman" w:eastAsiaTheme="minorEastAsia" w:hAnsi="Times New Roman" w:cs="Times New Roman"/>
+        </w:rPr>
+        <w:t xml:space="preserve"> on </w:t>
+      </w:r>
+      <m:oMath>
+        <m:r>
+          <w:rPr>
+            <w:rFonts w:ascii="Cambria Math" w:eastAsiaTheme="minorEastAsia" w:hAnsi="Cambria Math" w:cs="Times New Roman"/>
+          </w:rPr>
+          <m:t>'region_code'</m:t>
+        </m:r>
+      </m:oMath>
+      <w:r>
+        <w:rPr>
+          <w:rFonts w:ascii="Times New Roman" w:eastAsiaTheme="minorEastAsia" w:hAnsi="Times New Roman" w:cs="Times New Roman"/>
+        </w:rPr>
+        <w:t>.</w:t>
+      </w:r>
+    </w:p>
+    <w:p>
+      <w:pPr>
+        <w:pStyle w:val="ListParagraph"/>
+        <w:numPr>
+          <w:ilvl w:val="1"/>
+          <w:numId w:val="4"/>
+        </w:numPr>
+        <w:jc w:val="both"/>
+        <w:rPr>
+          <w:rFonts w:ascii="Times New Roman" w:eastAsiaTheme="minorEastAsia" w:hAnsi="Times New Roman" w:cs="Times New Roman"/>
+        </w:rPr>
+      </w:pPr>
+      <w:r>
+        <w:rPr>
+          <w:rFonts w:ascii="Times New Roman" w:eastAsiaTheme="minorEastAsia" w:hAnsi="Times New Roman" w:cs="Times New Roman"/>
+        </w:rPr>
+        <w:t xml:space="preserve">To create </w:t>
+      </w:r>
+      <m:oMath>
+        <m:r>
+          <w:rPr>
+            <w:rFonts w:ascii="Cambria Math" w:eastAsiaTheme="minorEastAsia" w:hAnsi="Cambria Math" w:cs="Times New Roman"/>
+          </w:rPr>
+          <m:t>'ethnicity'</m:t>
+        </m:r>
+      </m:oMath>
+      <w:r>
+        <w:rPr>
+          <w:rFonts w:ascii="Times New Roman" w:eastAsiaTheme="minorEastAsia" w:hAnsi="Times New Roman" w:cs="Times New Roman"/>
+        </w:rPr>
+        <w:t xml:space="preserve">, we joined the appropriate </w:t>
+      </w:r>
+      <w:proofErr w:type="spellStart"/>
+      <w:r>
+        <w:rPr>
+          <w:rFonts w:ascii="Times New Roman" w:eastAsiaTheme="minorEastAsia" w:hAnsi="Times New Roman" w:cs="Times New Roman"/>
+        </w:rPr>
+        <w:t>dataframes</w:t>
+      </w:r>
+      <w:proofErr w:type="spellEnd"/>
+      <w:r>
+        <w:rPr>
+          <w:rFonts w:ascii="Times New Roman" w:eastAsiaTheme="minorEastAsia" w:hAnsi="Times New Roman" w:cs="Times New Roman"/>
+        </w:rPr>
+        <w:t xml:space="preserve"> on </w:t>
+      </w:r>
+      <m:oMath>
+        <m:r>
+          <w:rPr>
+            <w:rFonts w:ascii="Cambria Math" w:eastAsiaTheme="minorEastAsia" w:hAnsi="Cambria Math" w:cs="Times New Roman"/>
+          </w:rPr>
+          <m:t>'race_eth_code'</m:t>
+        </m:r>
+      </m:oMath>
+      <w:r>
+        <w:rPr>
+          <w:rFonts w:ascii="Times New Roman" w:eastAsiaTheme="minorEastAsia" w:hAnsi="Times New Roman" w:cs="Times New Roman"/>
+        </w:rPr>
+        <w:t>.</w:t>
+      </w:r>
+    </w:p>
+    <w:p>
+      <w:pPr>
+        <w:pStyle w:val="ListParagraph"/>
+        <w:numPr>
+          <w:ilvl w:val="0"/>
+          <w:numId w:val="4"/>
+        </w:numPr>
+        <w:jc w:val="both"/>
+        <w:rPr>
+          <w:rFonts w:ascii="Times New Roman" w:eastAsiaTheme="minorEastAsia" w:hAnsi="Times New Roman" w:cs="Times New Roman"/>
+        </w:rPr>
+      </w:pPr>
+      <w:r>
+        <w:rPr>
+          <w:rFonts w:ascii="Times New Roman" w:hAnsi="Times New Roman" w:cs="Times New Roman"/>
+        </w:rPr>
+        <w:t xml:space="preserve">Population data </w:t>
+      </w:r>
+      <w:r>
+        <w:rPr>
+          <w:rFonts w:ascii="Times New Roman" w:hAnsi="Times New Roman" w:cs="Times New Roman"/>
+        </w:rPr>
+        <w:t>(</w:t>
+      </w:r>
+      <m:oMath>
+        <m:r>
+          <w:rPr>
+            <w:rFonts w:ascii="Cambria Math" w:hAnsi="Cambria Math" w:cs="Times New Roman"/>
+          </w:rPr>
+          <m:t>'totalpop'</m:t>
+        </m:r>
+      </m:oMath>
+      <w:r>
+        <w:rPr>
+          <w:rFonts w:ascii="Times New Roman" w:eastAsiaTheme="minorEastAsia" w:hAnsi="Times New Roman" w:cs="Times New Roman"/>
+        </w:rPr>
+        <w:t xml:space="preserve">) for the </w:t>
+      </w:r>
+      <m:oMath>
+        <m:r>
+          <w:rPr>
+            <w:rFonts w:ascii="Cambria Math" w:eastAsiaTheme="minorEastAsia" w:hAnsi="Cambria Math" w:cs="Times New Roman"/>
+          </w:rPr>
+          <m:t>'counties'</m:t>
+        </m:r>
+      </m:oMath>
+      <w:r>
+        <w:rPr>
+          <w:rFonts w:ascii="Times New Roman" w:eastAsiaTheme="minorEastAsia" w:hAnsi="Times New Roman" w:cs="Times New Roman"/>
+        </w:rPr>
+        <w:t xml:space="preserve"> ta</w:t>
+      </w:r>
+      <w:proofErr w:type="spellStart"/>
+      <w:r>
+        <w:rPr>
+          <w:rFonts w:ascii="Times New Roman" w:eastAsiaTheme="minorEastAsia" w:hAnsi="Times New Roman" w:cs="Times New Roman"/>
+        </w:rPr>
+        <w:t>ble</w:t>
+      </w:r>
+      <w:proofErr w:type="spellEnd"/>
+      <w:r>
+        <w:rPr>
+          <w:rFonts w:ascii="Times New Roman" w:eastAsiaTheme="minorEastAsia" w:hAnsi="Times New Roman" w:cs="Times New Roman"/>
+        </w:rPr>
+        <w:t xml:space="preserve"> </w:t>
+      </w:r>
+      <w:r>
+        <w:rPr>
+          <w:rFonts w:ascii="Times New Roman" w:hAnsi="Times New Roman" w:cs="Times New Roman"/>
+        </w:rPr>
+        <w:t xml:space="preserve">was </w:t>
+      </w:r>
+      <w:r>
+        <w:rPr>
+          <w:rFonts w:ascii="Times New Roman" w:hAnsi="Times New Roman" w:cs="Times New Roman"/>
+        </w:rPr>
+        <w:t>acquired</w:t>
+      </w:r>
+      <w:r>
+        <w:rPr>
+          <w:rFonts w:ascii="Times New Roman" w:hAnsi="Times New Roman" w:cs="Times New Roman"/>
+        </w:rPr>
+        <w:t xml:space="preserve"> from </w:t>
+      </w:r>
+      <w:r>
+        <w:rPr>
+          <w:rFonts w:ascii="Times New Roman" w:hAnsi="Times New Roman" w:cs="Times New Roman"/>
+        </w:rPr>
+        <w:t xml:space="preserve">RTI. This dataset contained total population per city, rather than total population per county. To compute the latter, we grouped TTI by </w:t>
+      </w:r>
+      <m:oMath>
+        <m:r>
+          <w:rPr>
+            <w:rFonts w:ascii="Cambria Math" w:hAnsi="Cambria Math" w:cs="Times New Roman"/>
+          </w:rPr>
+          <m:t>'county_name'</m:t>
+        </m:r>
+      </m:oMath>
+      <w:r>
+        <w:rPr>
+          <w:rFonts w:ascii="Times New Roman" w:eastAsiaTheme="minorEastAsia" w:hAnsi="Times New Roman" w:cs="Times New Roman"/>
+        </w:rPr>
+        <w:t xml:space="preserve"> and used the </w:t>
+      </w:r>
+      <m:oMath>
+        <m:r>
+          <w:rPr>
+            <w:rFonts w:ascii="Cambria Math" w:eastAsiaTheme="minorEastAsia" w:hAnsi="Cambria Math" w:cs="Times New Roman"/>
+          </w:rPr>
+          <m:t>.sum()</m:t>
+        </m:r>
+      </m:oMath>
+      <w:r>
+        <w:rPr>
+          <w:rFonts w:ascii="Times New Roman" w:eastAsiaTheme="minorEastAsia" w:hAnsi="Times New Roman" w:cs="Times New Roman"/>
+        </w:rPr>
+        <w:t xml:space="preserve"> function. </w:t>
+      </w:r>
+    </w:p>
+    <w:p>
+      <w:pPr>
+        <w:pStyle w:val="ListParagraph"/>
+        <w:numPr>
+          <w:ilvl w:val="0"/>
+          <w:numId w:val="4"/>
+        </w:numPr>
+        <w:jc w:val="both"/>
+        <w:rPr>
+          <w:rFonts w:ascii="Times New Roman" w:hAnsi="Times New Roman" w:cs="Times New Roman"/>
+        </w:rPr>
+      </w:pPr>
+      <w:r>
+        <w:rPr>
+          <w:rFonts w:ascii="Times New Roman" w:eastAsiaTheme="minorEastAsia" w:hAnsi="Times New Roman" w:cs="Times New Roman"/>
+        </w:rPr>
+        <w:t xml:space="preserve">We created a new </w:t>
+      </w:r>
+      <w:proofErr w:type="spellStart"/>
+      <w:r>
+        <w:rPr>
+          <w:rFonts w:ascii="Times New Roman" w:eastAsiaTheme="minorEastAsia" w:hAnsi="Times New Roman" w:cs="Times New Roman"/>
+        </w:rPr>
+        <w:t>dataframe</w:t>
+      </w:r>
+      <w:proofErr w:type="spellEnd"/>
+      <w:r>
+        <w:rPr>
+          <w:rFonts w:ascii="Times New Roman" w:eastAsiaTheme="minorEastAsia" w:hAnsi="Times New Roman" w:cs="Times New Roman"/>
+        </w:rPr>
+        <w:t xml:space="preserve"> with </w:t>
+      </w:r>
+      <m:oMath>
+        <m:r>
+          <w:rPr>
+            <w:rFonts w:ascii="Cambria Math" w:eastAsiaTheme="minorEastAsia" w:hAnsi="Cambria Math" w:cs="Times New Roman"/>
+          </w:rPr>
+          <m:t>'county_name'</m:t>
+        </m:r>
+      </m:oMath>
+      <w:r>
+        <w:rPr>
+          <w:rFonts w:ascii="Times New Roman" w:eastAsiaTheme="minorEastAsia" w:hAnsi="Times New Roman" w:cs="Times New Roman"/>
+        </w:rPr>
+        <w:t xml:space="preserve"> and </w:t>
+      </w:r>
+      <m:oMath>
+        <m:r>
+          <w:rPr>
+            <w:rFonts w:ascii="Cambria Math" w:eastAsiaTheme="minorEastAsia" w:hAnsi="Cambria Math" w:cs="Times New Roman"/>
+          </w:rPr>
+          <m:t>'totalpop'</m:t>
+        </m:r>
+      </m:oMath>
+      <w:r>
+        <w:rPr>
+          <w:rFonts w:ascii="Times New Roman" w:eastAsiaTheme="minorEastAsia" w:hAnsi="Times New Roman" w:cs="Times New Roman"/>
+        </w:rPr>
+        <w:t xml:space="preserve"> columns, and joined it to the </w:t>
+      </w:r>
+      <m:oMath>
+        <m:r>
+          <w:rPr>
+            <w:rFonts w:ascii="Cambria Math" w:eastAsiaTheme="minorEastAsia" w:hAnsi="Cambria Math" w:cs="Times New Roman"/>
+          </w:rPr>
+          <m:t>'counties'</m:t>
+        </m:r>
+      </m:oMath>
+      <w:r>
+        <w:rPr>
+          <w:rFonts w:ascii="Times New Roman" w:eastAsiaTheme="minorEastAsia" w:hAnsi="Times New Roman" w:cs="Times New Roman"/>
+        </w:rPr>
+        <w:t xml:space="preserve"> table on </w:t>
+      </w:r>
+      <m:oMath>
+        <m:r>
+          <w:rPr>
+            <w:rFonts w:ascii="Cambria Math" w:eastAsiaTheme="minorEastAsia" w:hAnsi="Cambria Math" w:cs="Times New Roman"/>
+          </w:rPr>
+          <m:t>'county_name'</m:t>
+        </m:r>
+      </m:oMath>
+      <w:r>
+        <w:rPr>
+          <w:rFonts w:ascii="Times New Roman" w:eastAsiaTheme="minorEastAsia" w:hAnsi="Times New Roman" w:cs="Times New Roman"/>
+        </w:rPr>
+        <w:t xml:space="preserve">. </w:t>
+      </w:r>
+    </w:p>
+    <w:p>
+      <w:pPr>
+        <w:pStyle w:val="ListParagraph"/>
+        <w:numPr>
+          <w:ilvl w:val="1"/>
+          <w:numId w:val="4"/>
+        </w:numPr>
+        <w:jc w:val="both"/>
+        <w:rPr>
+          <w:rFonts w:ascii="Times New Roman" w:hAnsi="Times New Roman" w:cs="Times New Roman"/>
+        </w:rPr>
+      </w:pPr>
+      <w:r>
+        <w:rPr>
+          <w:rFonts w:ascii="Times New Roman" w:eastAsiaTheme="minorEastAsia" w:hAnsi="Times New Roman" w:cs="Times New Roman"/>
+        </w:rPr>
+        <w:t xml:space="preserve">Note that some rows in </w:t>
+      </w:r>
+      <m:oMath>
+        <m:r>
+          <w:rPr>
+            <w:rFonts w:ascii="Cambria Math" w:eastAsiaTheme="minorEastAsia" w:hAnsi="Cambria Math" w:cs="Times New Roman"/>
+          </w:rPr>
+          <m:t>counties</m:t>
+        </m:r>
+        <m:sSup>
+          <m:sSupPr>
+            <m:ctrlPr>
+              <w:rPr>
+                <w:rFonts w:ascii="Cambria Math" w:eastAsiaTheme="minorEastAsia" w:hAnsi="Cambria Math" w:cs="Times New Roman"/>
+                <w:i/>
+              </w:rPr>
+            </m:ctrlPr>
+          </m:sSupPr>
+          <m:e>
+            <m:r>
+              <w:rPr>
+                <w:rFonts w:ascii="Cambria Math" w:eastAsiaTheme="minorEastAsia" w:hAnsi="Cambria Math" w:cs="Times New Roman"/>
+              </w:rPr>
+              <m:t>[</m:t>
+            </m:r>
+          </m:e>
+          <m:sup>
+            <m:r>
+              <w:rPr>
+                <w:rFonts w:ascii="Cambria Math" w:eastAsiaTheme="minorEastAsia" w:hAnsi="Cambria Math" w:cs="Times New Roman"/>
+              </w:rPr>
+              <m:t>'</m:t>
+            </m:r>
+          </m:sup>
+        </m:sSup>
+        <m:r>
+          <w:rPr>
+            <w:rFonts w:ascii="Cambria Math" w:eastAsiaTheme="minorEastAsia" w:hAnsi="Cambria Math" w:cs="Times New Roman"/>
+          </w:rPr>
+          <m:t>totalpo</m:t>
+        </m:r>
+        <m:sSup>
+          <m:sSupPr>
+            <m:ctrlPr>
+              <w:rPr>
+                <w:rFonts w:ascii="Cambria Math" w:eastAsiaTheme="minorEastAsia" w:hAnsi="Cambria Math" w:cs="Times New Roman"/>
+                <w:i/>
+              </w:rPr>
+            </m:ctrlPr>
+          </m:sSupPr>
+          <m:e>
+            <m:r>
+              <w:rPr>
+                <w:rFonts w:ascii="Cambria Math" w:eastAsiaTheme="minorEastAsia" w:hAnsi="Cambria Math" w:cs="Times New Roman"/>
+              </w:rPr>
+              <m:t>p</m:t>
+            </m:r>
+          </m:e>
+          <m:sup>
+            <m:r>
+              <w:rPr>
+                <w:rFonts w:ascii="Cambria Math" w:eastAsiaTheme="minorEastAsia" w:hAnsi="Cambria Math" w:cs="Times New Roman"/>
+              </w:rPr>
+              <m:t>'</m:t>
+            </m:r>
+          </m:sup>
+        </m:sSup>
+        <m:r>
+          <w:rPr>
+            <w:rFonts w:ascii="Cambria Math" w:eastAsiaTheme="minorEastAsia" w:hAnsi="Cambria Math" w:cs="Times New Roman"/>
+          </w:rPr>
+          <m:t>]</m:t>
+        </m:r>
+      </m:oMath>
+      <w:r>
+        <w:rPr>
+          <w:rFonts w:ascii="Times New Roman" w:eastAsiaTheme="minorEastAsia" w:hAnsi="Times New Roman" w:cs="Times New Roman"/>
+        </w:rPr>
+        <w:t xml:space="preserve"> contain null values. This is due to the fact that </w:t>
+      </w:r>
+      <w:r>
+        <w:rPr>
+          <w:rFonts w:ascii="Times New Roman" w:eastAsiaTheme="minorEastAsia" w:hAnsi="Times New Roman" w:cs="Times New Roman"/>
+        </w:rPr>
+        <w:t xml:space="preserve">RTI included fewer counties than TTW, and TTW did not have any population data. </w:t>
+      </w:r>
+    </w:p>
+    <w:p>
+      <w:pPr>
+        <w:jc w:val="both"/>
+        <w:rPr>
+          <w:rFonts w:ascii="Times New Roman" w:hAnsi="Times New Roman" w:cs="Times New Roman"/>
+        </w:rPr>
+      </w:pPr>
+    </w:p>
+    <w:p>
+      <w:pPr>
+        <w:jc w:val="both"/>
+        <w:rPr>
+          <w:rFonts w:ascii="Times New Roman" w:eastAsiaTheme="minorEastAsia" w:hAnsi="Times New Roman" w:cs="Times New Roman"/>
+        </w:rPr>
+      </w:pPr>
+      <w:r>
+        <w:rPr>
+          <w:rFonts w:ascii="Times New Roman" w:hAnsi="Times New Roman" w:cs="Times New Roman"/>
+        </w:rPr>
+        <w:t xml:space="preserve">The steps below outline the process used to construct the </w:t>
+      </w:r>
+      <m:oMath>
+        <m:r>
+          <w:rPr>
+            <w:rFonts w:ascii="Cambria Math" w:hAnsi="Cambria Math" w:cs="Times New Roman"/>
+          </w:rPr>
+          <m:t>'traffic_injuries'</m:t>
+        </m:r>
+      </m:oMath>
+      <w:r>
+        <w:rPr>
+          <w:rFonts w:ascii="Times New Roman" w:eastAsiaTheme="minorEastAsia" w:hAnsi="Times New Roman" w:cs="Times New Roman"/>
+        </w:rPr>
+        <w:t xml:space="preserve"> and </w:t>
+      </w:r>
+      <m:oMath>
+        <m:r>
+          <w:rPr>
+            <w:rFonts w:ascii="Cambria Math" w:eastAsiaTheme="minorEastAsia" w:hAnsi="Cambria Math" w:cs="Times New Roman"/>
+          </w:rPr>
+          <m:t>'modes_of_transportation'</m:t>
+        </m:r>
+      </m:oMath>
+      <w:r>
+        <w:rPr>
+          <w:rFonts w:ascii="Times New Roman" w:eastAsiaTheme="minorEastAsia" w:hAnsi="Times New Roman" w:cs="Times New Roman"/>
+        </w:rPr>
+        <w:t xml:space="preserve"> tables.</w:t>
+      </w:r>
+    </w:p>
+    <w:p>
+      <w:pPr>
+        <w:pStyle w:val="ListParagraph"/>
+        <w:numPr>
+          <w:ilvl w:val="0"/>
+          <w:numId w:val="5"/>
+        </w:numPr>
+        <w:jc w:val="both"/>
+        <w:rPr>
+          <w:rFonts w:ascii="Times New Roman" w:hAnsi="Times New Roman" w:cs="Times New Roman"/>
+        </w:rPr>
+      </w:pPr>
+      <m:oMath>
+        <m:r>
+          <w:rPr>
+            <w:rFonts w:ascii="Cambria Math" w:hAnsi="Cambria Math" w:cs="Times New Roman"/>
+          </w:rPr>
+          <m:t>'traffic_injuries'</m:t>
+        </m:r>
+      </m:oMath>
+      <w:r>
+        <w:rPr>
+          <w:rFonts w:ascii="Times New Roman" w:eastAsiaTheme="minorEastAsia" w:hAnsi="Times New Roman" w:cs="Times New Roman"/>
+        </w:rPr>
+        <w:t xml:space="preserve"> was built by filtering RTI for the desired columns. </w:t>
+      </w:r>
+    </w:p>
+    <w:p>
+      <w:pPr>
+        <w:pStyle w:val="ListParagraph"/>
+        <w:numPr>
+          <w:ilvl w:val="1"/>
+          <w:numId w:val="5"/>
+        </w:numPr>
+        <w:jc w:val="both"/>
+        <w:rPr>
+          <w:rFonts w:ascii="Times New Roman" w:hAnsi="Times New Roman" w:cs="Times New Roman"/>
+        </w:rPr>
+      </w:pPr>
+      <w:r>
+        <w:rPr>
+          <w:rFonts w:ascii="Times New Roman" w:eastAsiaTheme="minorEastAsia" w:hAnsi="Times New Roman" w:cs="Times New Roman"/>
+        </w:rPr>
+        <w:t xml:space="preserve">The first 4 columns were chosen because they were the most uniquely descriptive statics in the data set. </w:t>
+      </w:r>
+    </w:p>
+    <w:p>
+      <w:pPr>
+        <w:pStyle w:val="ListParagraph"/>
+        <w:numPr>
+          <w:ilvl w:val="1"/>
+          <w:numId w:val="5"/>
+        </w:numPr>
+        <w:jc w:val="both"/>
+        <w:rPr>
+          <w:rFonts w:ascii="Times New Roman" w:hAnsi="Times New Roman" w:cs="Times New Roman"/>
+        </w:rPr>
+      </w:pPr>
+      <w:r>
+        <w:rPr>
+          <w:rFonts w:ascii="Times New Roman" w:eastAsiaTheme="minorEastAsia" w:hAnsi="Times New Roman" w:cs="Times New Roman"/>
+        </w:rPr>
+        <w:t xml:space="preserve">The last 2 columns were included so as to link </w:t>
+      </w:r>
+      <m:oMath>
+        <m:r>
+          <w:rPr>
+            <w:rFonts w:ascii="Cambria Math" w:hAnsi="Cambria Math" w:cs="Times New Roman"/>
+          </w:rPr>
+          <m:t>'traffic_injuries'</m:t>
+        </m:r>
+      </m:oMath>
+      <w:r>
+        <w:rPr>
+          <w:rFonts w:ascii="Times New Roman" w:eastAsiaTheme="minorEastAsia" w:hAnsi="Times New Roman" w:cs="Times New Roman"/>
+        </w:rPr>
+        <w:t xml:space="preserve"> with the three previously created reference tables. </w:t>
+      </w:r>
+    </w:p>
+    <w:p>
+      <w:pPr>
+        <w:pStyle w:val="ListParagraph"/>
+        <w:numPr>
+          <w:ilvl w:val="0"/>
+          <w:numId w:val="5"/>
+        </w:numPr>
+        <w:jc w:val="both"/>
+        <w:rPr>
+          <w:rFonts w:ascii="Times New Roman" w:hAnsi="Times New Roman" w:cs="Times New Roman"/>
+        </w:rPr>
+      </w:pPr>
+      <m:oMath>
+        <m:r>
+          <w:rPr>
+            <w:rFonts w:ascii="Cambria Math" w:hAnsi="Cambria Math" w:cs="Times New Roman"/>
+          </w:rPr>
+          <m:t>'modes_of_transportation'</m:t>
+        </m:r>
+      </m:oMath>
+      <w:r>
+        <w:rPr>
+          <w:rFonts w:ascii="Times New Roman" w:eastAsiaTheme="minorEastAsia" w:hAnsi="Times New Roman" w:cs="Times New Roman"/>
+        </w:rPr>
+        <w:t xml:space="preserve"> was built by filtering TTW for the desired columns. </w:t>
+      </w:r>
+    </w:p>
+    <w:p>
+      <w:pPr>
+        <w:jc w:val="both"/>
+        <w:rPr>
+          <w:rFonts w:ascii="Times New Roman" w:hAnsi="Times New Roman" w:cs="Times New Roman"/>
+        </w:rPr>
+      </w:pPr>
+    </w:p>
+    <w:p>
+      <w:pPr>
+        <w:jc w:val="both"/>
+        <w:rPr>
+          <w:rFonts w:ascii="Times New Roman" w:hAnsi="Times New Roman" w:cs="Times New Roman"/>
+        </w:rPr>
+      </w:pPr>
+      <w:r>
+        <w:rPr>
+          <w:rFonts w:ascii="Times New Roman" w:hAnsi="Times New Roman" w:cs="Times New Roman"/>
+        </w:rPr>
+        <w:t xml:space="preserve">As is evident, we stored our data in a relational database. It seemed an ideal choice </w:t>
+      </w:r>
+      <w:r>
+        <w:rPr>
+          <w:rFonts w:ascii="Times New Roman" w:hAnsi="Times New Roman" w:cs="Times New Roman"/>
+        </w:rPr>
+        <w:t>given that it would allow</w:t>
+      </w:r>
+      <w:bookmarkStart w:id="0" w:name="_GoBack"/>
+      <w:bookmarkEnd w:id="0"/>
+      <w:r>
+        <w:rPr>
+          <w:rFonts w:ascii="Times New Roman" w:hAnsi="Times New Roman" w:cs="Times New Roman"/>
+        </w:rPr>
+        <w:t xml:space="preserve"> us to craft a well-defined architecture. </w:t>
+      </w:r>
+    </w:p>
+    <w:p>
+      <w:pPr>
+        <w:jc w:val="both"/>
+        <w:rPr>
+          <w:rFonts w:ascii="Times New Roman" w:hAnsi="Times New Roman" w:cs="Times New Roman"/>
+        </w:rPr>
+      </w:pPr>
+    </w:p>
+    <w:p>
+      <w:pPr>
+        <w:jc w:val="both"/>
+        <w:rPr>
+          <w:rFonts w:ascii="Times New Roman" w:hAnsi="Times New Roman" w:cs="Times New Roman"/>
+        </w:rPr>
+      </w:pPr>
+      <w:r>
+        <w:rPr>
+          <w:rFonts w:ascii="Times New Roman" w:hAnsi="Times New Roman" w:cs="Times New Roman"/>
           <w:b/>
           <w:bCs/>
           <w:u w:val="single"/>
         </w:rPr>
-      </w:pPr>
-    </w:p>
-    <w:p>
-      <w:r>
-        <w:rPr>
-          <w:b/>
-          <w:bCs/>
-          <w:u w:val="single"/>
-        </w:rPr>
-        <w:t>Extract: CSV, Quickdatabase diagrams.</w:t>
-      </w:r>
-    </w:p>
-    <w:p>
-      <w:pPr>
-        <w:ind w:firstLine="720"/>
-        <w:rPr>
-          <w:b/>
-          <w:bCs/>
-          <w:u w:val="single"/>
-        </w:rPr>
-      </w:pPr>
-      <w:r>
-        <w:t>We acquired the data and imported it to Jupyter Notebook to filter the dataset and create our database; then we loaded our database into post-gres SQL because of how easy it easily translates to through the interface and the management for this mid-to-large dataset.</w:t>
-      </w:r>
-      <w:r>
-        <w:t xml:space="preserve"> </w:t>
-      </w:r>
-    </w:p>
-    <w:p>
-      <w:r>
-        <w:t xml:space="preserve">We pulled the datasets using pandas and cleaned the data by regrouping: counties, region, transportation modes, and race and ethnicity. </w:t>
-      </w:r>
-    </w:p>
-    <w:p/>
-    <w:p>
-      <w:r>
-        <w:rPr>
-          <w:b/>
-          <w:bCs/>
-          <w:u w:val="single"/>
-        </w:rPr>
-        <w:t xml:space="preserve">Transform &amp; </w:t>
-      </w:r>
-      <w:r>
-        <w:rPr>
-          <w:b/>
-          <w:bCs/>
-          <w:u w:val="single"/>
-        </w:rPr>
-        <w:t>Clean</w:t>
-      </w:r>
-      <w:r>
-        <w:rPr>
-          <w:b/>
-          <w:bCs/>
-          <w:u w:val="single"/>
-        </w:rPr>
-        <w:t>:</w:t>
-      </w:r>
-      <w:r>
-        <w:rPr>
-          <w:b/>
-          <w:bCs/>
-          <w:u w:val="single"/>
-        </w:rPr>
-        <w:t xml:space="preserve"> </w:t>
-      </w:r>
-    </w:p>
-    <w:p>
-      <w:pPr>
-        <w:ind w:firstLine="720"/>
-      </w:pPr>
-      <w:r>
-        <w:t>We</w:t>
-      </w:r>
-      <w:r>
-        <w:t xml:space="preserve"> first noticed that a large amount of rows contained</w:t>
-      </w:r>
-      <w:r>
-        <w:t xml:space="preserve"> null values</w:t>
-      </w:r>
-      <w:r>
-        <w:t>,</w:t>
-      </w:r>
-      <w:r>
-        <w:t xml:space="preserve"> consequently, </w:t>
-      </w:r>
-      <w:r>
-        <w:t>we  filtered that out by dropping null values but</w:t>
-      </w:r>
-      <w:r>
-        <w:t xml:space="preserve"> </w:t>
-      </w:r>
-      <w:r>
-        <w:t>showed too extreme of a measure</w:t>
-      </w:r>
-      <w:r>
-        <w:t xml:space="preserve">; logically we wanted to keep the rows in order for us to </w:t>
-      </w:r>
-      <w:r>
-        <w:t>create tables</w:t>
-      </w:r>
-      <w:r>
-        <w:t xml:space="preserve"> and/or </w:t>
-      </w:r>
-      <w:r>
-        <w:t xml:space="preserve">group parameters </w:t>
-      </w:r>
-      <w:r>
-        <w:t>to best represent relations</w:t>
-      </w:r>
-      <w:r>
-        <w:t xml:space="preserve"> between traffic injuries and modes of transportation.</w:t>
-      </w:r>
-      <w:r>
-        <w:t xml:space="preserve"> </w:t>
-      </w:r>
-      <w:r>
-        <w:t>The dataset was split based on severity of injury – fatal injury and severe injury.</w:t>
-      </w:r>
-      <w:r>
-        <w:t xml:space="preserve"> </w:t>
-      </w:r>
-      <w:r>
-        <w:t xml:space="preserve">We had to group the traffic injuries by severity </w:t>
-      </w:r>
-      <w:r>
-        <w:t>and</w:t>
-      </w:r>
-      <w:r>
-        <w:t xml:space="preserve"> county name</w:t>
-      </w:r>
-      <w:r>
-        <w:t>;</w:t>
-      </w:r>
-      <w:bookmarkStart w:id="0" w:name="_GoBack"/>
-      <w:bookmarkEnd w:id="0"/>
-      <w:r>
-        <w:t xml:space="preserve"> then reformat the data to the pop</w:t>
-      </w:r>
-      <w:r>
-        <w:t>ulation</w:t>
-      </w:r>
-      <w:r>
-        <w:t xml:space="preserve"> count that was organized based on county and severity of injury. </w:t>
-      </w:r>
-      <w:r>
-        <w:t>This resulted in producing</w:t>
-      </w:r>
-      <w:r>
-        <w:t xml:space="preserve"> a table of </w:t>
-      </w:r>
-      <w:r>
-        <w:rPr>
-          <w:i/>
-          <w:iCs/>
-        </w:rPr>
-        <w:t>‘x number of rows and two columns</w:t>
-      </w:r>
-      <w:r>
-        <w:t>’, the rows for county and columns for severity of injury and then saved (isolated) severe injury column because it had numerical value and the other column had null values.</w:t>
-      </w:r>
-      <w:r>
-        <w:t xml:space="preserve"> </w:t>
-      </w:r>
-    </w:p>
-    <w:p>
-      <w:r>
-        <w:t>Population data was required from the traffic injuries dataset, which</w:t>
-      </w:r>
-      <w:r>
-        <w:t xml:space="preserve"> turns out </w:t>
-      </w:r>
-      <w:r>
-        <w:t>it didn’t have total population</w:t>
-      </w:r>
-      <w:r>
-        <w:t xml:space="preserve"> per individual county</w:t>
-      </w:r>
-      <w:r>
-        <w:t>;</w:t>
-      </w:r>
-      <w:r>
-        <w:t xml:space="preserve"> it measured population for individual cities within counties</w:t>
-      </w:r>
-      <w:r>
-        <w:t xml:space="preserve"> thus</w:t>
-      </w:r>
-      <w:r>
-        <w:t xml:space="preserve"> only show the population of each state</w:t>
-      </w:r>
-      <w:r>
-        <w:t xml:space="preserve">. </w:t>
-      </w:r>
-      <w:r>
-        <w:t>the numerical value was for a specific state instead of specific data for each individual county.</w:t>
-      </w:r>
-      <w:r>
-        <w:t xml:space="preserve"> </w:t>
-      </w:r>
-    </w:p>
-    <w:p>
-      <w:r>
-        <w:t>R</w:t>
-      </w:r>
-      <w:r>
-        <w:t>e</w:t>
-      </w:r>
-      <w:r>
-        <w:t>-</w:t>
-      </w:r>
-      <w:r>
-        <w:t>indexing was used not to change the dataframe</w:t>
-      </w:r>
-      <w:r>
-        <w:t xml:space="preserve">, </w:t>
-      </w:r>
-      <w:r>
-        <w:t xml:space="preserve">but to drop </w:t>
-      </w:r>
-      <w:r>
-        <w:rPr>
-          <w:i/>
-          <w:iCs/>
-        </w:rPr>
-        <w:t>‘modes_of_transportation’</w:t>
-      </w:r>
-      <w:r>
-        <w:t xml:space="preserve"> index </w:t>
-      </w:r>
-      <w:r>
-        <w:t xml:space="preserve">to </w:t>
-      </w:r>
-      <w:r>
-        <w:t xml:space="preserve">start from </w:t>
-      </w:r>
-      <w:r>
-        <w:t>zero</w:t>
-      </w:r>
-      <w:r>
-        <w:t xml:space="preserve"> </w:t>
-      </w:r>
-      <w:r>
-        <w:t xml:space="preserve">by </w:t>
-      </w:r>
-      <w:r>
-        <w:t>locat</w:t>
-      </w:r>
-      <w:r>
-        <w:t>ing</w:t>
-      </w:r>
-      <w:r>
-        <w:t xml:space="preserve"> null values </w:t>
-      </w:r>
-      <w:r>
-        <w:t>to replace with zero.</w:t>
-      </w:r>
-    </w:p>
-    <w:p>
-      <w:r>
-        <w:lastRenderedPageBreak/>
-        <w:t xml:space="preserve">We </w:t>
-      </w:r>
-      <w:r>
-        <w:t xml:space="preserve">were </w:t>
-      </w:r>
-      <w:r>
-        <w:t>only concerned with data corresponding to counties</w:t>
-      </w:r>
-      <w:r>
-        <w:t>,</w:t>
-      </w:r>
-      <w:r>
-        <w:t xml:space="preserve"> so</w:t>
-      </w:r>
-      <w:r>
-        <w:t xml:space="preserve"> we</w:t>
-      </w:r>
-      <w:r>
-        <w:t xml:space="preserve"> disregard</w:t>
-      </w:r>
-      <w:r>
-        <w:t>ed</w:t>
-      </w:r>
-      <w:r>
-        <w:t xml:space="preserve"> rows with data corresponding to other geotypes</w:t>
-      </w:r>
-      <w:r>
-        <w:t>.</w:t>
-      </w:r>
-      <w:r>
-        <w:t xml:space="preserve"> We used the </w:t>
-      </w:r>
-      <w:proofErr w:type="gramStart"/>
-      <w:r>
-        <w:rPr>
-          <w:i/>
-          <w:iCs/>
-        </w:rPr>
-        <w:t>‘.isna</w:t>
-      </w:r>
-      <w:proofErr w:type="gramEnd"/>
-      <w:r>
-        <w:rPr>
-          <w:i/>
-          <w:iCs/>
-        </w:rPr>
-        <w:t xml:space="preserve">’ </w:t>
-      </w:r>
-      <w:r>
-        <w:t xml:space="preserve">function to </w:t>
-      </w:r>
-      <w:r>
-        <w:t xml:space="preserve">show </w:t>
-      </w:r>
-      <w:r>
-        <w:t xml:space="preserve">the null values but </w:t>
-      </w:r>
-      <w:r>
-        <w:t xml:space="preserve">mapped them to </w:t>
-      </w:r>
-      <w:r>
-        <w:rPr>
-          <w:i/>
-          <w:iCs/>
-        </w:rPr>
-        <w:t>‘False’</w:t>
-      </w:r>
-      <w:r>
-        <w:t xml:space="preserve"> value</w:t>
-      </w:r>
-      <w:r>
-        <w:t xml:space="preserve">s by using </w:t>
-      </w:r>
-      <w:r>
-        <w:rPr>
-          <w:i/>
-          <w:iCs/>
-        </w:rPr>
-        <w:t>‘.loc’</w:t>
-      </w:r>
-      <w:r>
-        <w:t xml:space="preserve"> function</w:t>
-      </w:r>
-      <w:r>
-        <w:t xml:space="preserve"> to locate th</w:t>
-      </w:r>
-      <w:r>
-        <w:t>em</w:t>
-      </w:r>
-      <w:r>
-        <w:t xml:space="preserve">; then replace those </w:t>
-      </w:r>
-      <w:r>
-        <w:rPr>
-          <w:i/>
-          <w:iCs/>
-        </w:rPr>
-        <w:t>‘False’</w:t>
-      </w:r>
-      <w:r>
-        <w:t xml:space="preserve"> values with zeroes by using </w:t>
-      </w:r>
-      <w:r>
-        <w:t xml:space="preserve"> </w:t>
-      </w:r>
-      <w:r>
-        <w:rPr>
-          <w:i/>
-          <w:iCs/>
-        </w:rPr>
-        <w:t>‘.fillNa’</w:t>
-      </w:r>
-      <w:r>
-        <w:rPr>
-          <w:i/>
-          <w:iCs/>
-        </w:rPr>
-        <w:t>.</w:t>
-      </w:r>
-      <w:r>
-        <w:rPr>
-          <w:i/>
-          <w:iCs/>
-        </w:rPr>
-        <w:t xml:space="preserve"> </w:t>
-      </w:r>
-    </w:p>
-    <w:p>
-      <w:r>
-        <w:t xml:space="preserve">The dataframe tables and columns were renamed in accordance with the SQL schema to keep </w:t>
-      </w:r>
-      <w:r>
-        <w:t xml:space="preserve">relevance. </w:t>
-      </w:r>
-      <w:r>
-        <w:t>With the SQL Schema w</w:t>
-      </w:r>
-      <w:r>
-        <w:t>e renam</w:t>
-      </w:r>
-      <w:r>
-        <w:t>ed</w:t>
-      </w:r>
-      <w:r>
-        <w:t xml:space="preserve"> some columns to closely relate to the data set legend and description, for example: </w:t>
-      </w:r>
-      <w:r>
-        <w:rPr>
-          <w:i/>
-          <w:iCs/>
-        </w:rPr>
-        <w:t>‘injury_mode’</w:t>
-      </w:r>
-      <w:r>
-        <w:t xml:space="preserve"> was changed to </w:t>
-      </w:r>
-      <w:r>
-        <w:rPr>
-          <w:i/>
-          <w:iCs/>
-        </w:rPr>
-        <w:t>‘injury_transportation_mode’</w:t>
-      </w:r>
-      <w:r>
-        <w:t xml:space="preserve"> so that the label is almost self-explanatory thus being relevant with a logical connection to the data set.</w:t>
-      </w:r>
-    </w:p>
-    <w:p/>
-    <w:p>
-      <w:r>
-        <w:rPr>
-          <w:b/>
-          <w:bCs/>
-          <w:u w:val="single"/>
-        </w:rPr>
-        <w:t>Load the Data</w:t>
-      </w:r>
-      <w:r>
-        <w:rPr>
-          <w:b/>
-          <w:bCs/>
-          <w:u w:val="single"/>
-        </w:rPr>
-        <w:t>base</w:t>
-      </w:r>
-      <w:r>
-        <w:rPr>
-          <w:b/>
-          <w:bCs/>
-          <w:u w:val="single"/>
-        </w:rPr>
-        <w:t>:</w:t>
-      </w:r>
-    </w:p>
-    <w:p>
-      <w:r>
-        <w:tab/>
-        <w:t xml:space="preserve">Loading the csv converted DataFrame into </w:t>
-      </w:r>
-      <w:r>
-        <w:t xml:space="preserve">post-gres SQL was our choice of database because the ease of translation. </w:t>
+        <w:t>LOAD: DATAFRAMES TO SQL</w:t>
+      </w:r>
+    </w:p>
+    <w:p>
+      <w:pPr>
+        <w:jc w:val="both"/>
+        <w:rPr>
+          <w:rFonts w:ascii="Times New Roman" w:hAnsi="Times New Roman" w:cs="Times New Roman"/>
+        </w:rPr>
+      </w:pPr>
+      <w:r>
+        <w:rPr>
+          <w:rFonts w:ascii="Times New Roman" w:hAnsi="Times New Roman" w:cs="Times New Roman"/>
+        </w:rPr>
+        <w:t xml:space="preserve">Loading the csv converted </w:t>
+      </w:r>
+      <w:proofErr w:type="spellStart"/>
+      <w:r>
+        <w:rPr>
+          <w:rFonts w:ascii="Times New Roman" w:hAnsi="Times New Roman" w:cs="Times New Roman"/>
+        </w:rPr>
+        <w:t>DataFrame</w:t>
+      </w:r>
+      <w:proofErr w:type="spellEnd"/>
+      <w:r>
+        <w:rPr>
+          <w:rFonts w:ascii="Times New Roman" w:hAnsi="Times New Roman" w:cs="Times New Roman"/>
+        </w:rPr>
+        <w:t xml:space="preserve"> into </w:t>
+      </w:r>
+      <w:r>
+        <w:rPr>
+          <w:rFonts w:ascii="Times New Roman" w:hAnsi="Times New Roman" w:cs="Times New Roman"/>
+        </w:rPr>
+        <w:t>post-</w:t>
+      </w:r>
+      <w:proofErr w:type="spellStart"/>
+      <w:r>
+        <w:rPr>
+          <w:rFonts w:ascii="Times New Roman" w:hAnsi="Times New Roman" w:cs="Times New Roman"/>
+        </w:rPr>
+        <w:t>gres</w:t>
+      </w:r>
+      <w:proofErr w:type="spellEnd"/>
+      <w:r>
+        <w:rPr>
+          <w:rFonts w:ascii="Times New Roman" w:hAnsi="Times New Roman" w:cs="Times New Roman"/>
+        </w:rPr>
+        <w:t xml:space="preserve"> SQL was our choice of database </w:t>
+      </w:r>
+      <w:r>
+        <w:rPr>
+          <w:rFonts w:ascii="Times New Roman" w:hAnsi="Times New Roman" w:cs="Times New Roman"/>
+        </w:rPr>
+        <w:t xml:space="preserve">due to </w:t>
+      </w:r>
+      <w:r>
+        <w:rPr>
+          <w:rFonts w:ascii="Times New Roman" w:hAnsi="Times New Roman" w:cs="Times New Roman"/>
+        </w:rPr>
+        <w:t xml:space="preserve">the ease of translation. </w:t>
       </w:r>
     </w:p>
     <w:p/>
@@ -976,11 +2362,305 @@
       </w:rPr>
     </w:lvl>
   </w:abstractNum>
+  <w:abstractNum w:abstractNumId="2" w15:restartNumberingAfterBreak="0">
+    <w:nsid w:val="2B867F76"/>
+    <w:multiLevelType w:val="hybridMultilevel"/>
+    <w:tmpl w:val="5B52F158"/>
+    <w:lvl w:ilvl="0" w:tplc="04090001">
+      <w:start w:val="1"/>
+      <w:numFmt w:val="bullet"/>
+      <w:lvlText w:val=""/>
+      <w:lvlJc w:val="left"/>
+      <w:pPr>
+        <w:ind w:left="720" w:hanging="360"/>
+      </w:pPr>
+      <w:rPr>
+        <w:rFonts w:ascii="Symbol" w:hAnsi="Symbol" w:hint="default"/>
+      </w:rPr>
+    </w:lvl>
+    <w:lvl w:ilvl="1" w:tplc="04090003" w:tentative="1">
+      <w:start w:val="1"/>
+      <w:numFmt w:val="bullet"/>
+      <w:lvlText w:val="o"/>
+      <w:lvlJc w:val="left"/>
+      <w:pPr>
+        <w:ind w:left="1440" w:hanging="360"/>
+      </w:pPr>
+      <w:rPr>
+        <w:rFonts w:ascii="Courier New" w:hAnsi="Courier New" w:cs="Courier New" w:hint="default"/>
+      </w:rPr>
+    </w:lvl>
+    <w:lvl w:ilvl="2" w:tplc="04090005" w:tentative="1">
+      <w:start w:val="1"/>
+      <w:numFmt w:val="bullet"/>
+      <w:lvlText w:val=""/>
+      <w:lvlJc w:val="left"/>
+      <w:pPr>
+        <w:ind w:left="2160" w:hanging="360"/>
+      </w:pPr>
+      <w:rPr>
+        <w:rFonts w:ascii="Wingdings" w:hAnsi="Wingdings" w:hint="default"/>
+      </w:rPr>
+    </w:lvl>
+    <w:lvl w:ilvl="3" w:tplc="04090001" w:tentative="1">
+      <w:start w:val="1"/>
+      <w:numFmt w:val="bullet"/>
+      <w:lvlText w:val=""/>
+      <w:lvlJc w:val="left"/>
+      <w:pPr>
+        <w:ind w:left="2880" w:hanging="360"/>
+      </w:pPr>
+      <w:rPr>
+        <w:rFonts w:ascii="Symbol" w:hAnsi="Symbol" w:hint="default"/>
+      </w:rPr>
+    </w:lvl>
+    <w:lvl w:ilvl="4" w:tplc="04090003" w:tentative="1">
+      <w:start w:val="1"/>
+      <w:numFmt w:val="bullet"/>
+      <w:lvlText w:val="o"/>
+      <w:lvlJc w:val="left"/>
+      <w:pPr>
+        <w:ind w:left="3600" w:hanging="360"/>
+      </w:pPr>
+      <w:rPr>
+        <w:rFonts w:ascii="Courier New" w:hAnsi="Courier New" w:cs="Courier New" w:hint="default"/>
+      </w:rPr>
+    </w:lvl>
+    <w:lvl w:ilvl="5" w:tplc="04090005" w:tentative="1">
+      <w:start w:val="1"/>
+      <w:numFmt w:val="bullet"/>
+      <w:lvlText w:val=""/>
+      <w:lvlJc w:val="left"/>
+      <w:pPr>
+        <w:ind w:left="4320" w:hanging="360"/>
+      </w:pPr>
+      <w:rPr>
+        <w:rFonts w:ascii="Wingdings" w:hAnsi="Wingdings" w:hint="default"/>
+      </w:rPr>
+    </w:lvl>
+    <w:lvl w:ilvl="6" w:tplc="04090001" w:tentative="1">
+      <w:start w:val="1"/>
+      <w:numFmt w:val="bullet"/>
+      <w:lvlText w:val=""/>
+      <w:lvlJc w:val="left"/>
+      <w:pPr>
+        <w:ind w:left="5040" w:hanging="360"/>
+      </w:pPr>
+      <w:rPr>
+        <w:rFonts w:ascii="Symbol" w:hAnsi="Symbol" w:hint="default"/>
+      </w:rPr>
+    </w:lvl>
+    <w:lvl w:ilvl="7" w:tplc="04090003" w:tentative="1">
+      <w:start w:val="1"/>
+      <w:numFmt w:val="bullet"/>
+      <w:lvlText w:val="o"/>
+      <w:lvlJc w:val="left"/>
+      <w:pPr>
+        <w:ind w:left="5760" w:hanging="360"/>
+      </w:pPr>
+      <w:rPr>
+        <w:rFonts w:ascii="Courier New" w:hAnsi="Courier New" w:cs="Courier New" w:hint="default"/>
+      </w:rPr>
+    </w:lvl>
+    <w:lvl w:ilvl="8" w:tplc="04090005" w:tentative="1">
+      <w:start w:val="1"/>
+      <w:numFmt w:val="bullet"/>
+      <w:lvlText w:val=""/>
+      <w:lvlJc w:val="left"/>
+      <w:pPr>
+        <w:ind w:left="6480" w:hanging="360"/>
+      </w:pPr>
+      <w:rPr>
+        <w:rFonts w:ascii="Wingdings" w:hAnsi="Wingdings" w:hint="default"/>
+      </w:rPr>
+    </w:lvl>
+  </w:abstractNum>
+  <w:abstractNum w:abstractNumId="3" w15:restartNumberingAfterBreak="0">
+    <w:nsid w:val="34AC605E"/>
+    <w:multiLevelType w:val="hybridMultilevel"/>
+    <w:tmpl w:val="80305242"/>
+    <w:lvl w:ilvl="0" w:tplc="0409000F">
+      <w:start w:val="1"/>
+      <w:numFmt w:val="decimal"/>
+      <w:lvlText w:val="%1."/>
+      <w:lvlJc w:val="left"/>
+      <w:pPr>
+        <w:ind w:left="720" w:hanging="360"/>
+      </w:pPr>
+    </w:lvl>
+    <w:lvl w:ilvl="1" w:tplc="04090019">
+      <w:start w:val="1"/>
+      <w:numFmt w:val="lowerLetter"/>
+      <w:lvlText w:val="%2."/>
+      <w:lvlJc w:val="left"/>
+      <w:pPr>
+        <w:ind w:left="1440" w:hanging="360"/>
+      </w:pPr>
+    </w:lvl>
+    <w:lvl w:ilvl="2" w:tplc="0409001B">
+      <w:start w:val="1"/>
+      <w:numFmt w:val="lowerRoman"/>
+      <w:lvlText w:val="%3."/>
+      <w:lvlJc w:val="right"/>
+      <w:pPr>
+        <w:ind w:left="2160" w:hanging="180"/>
+      </w:pPr>
+    </w:lvl>
+    <w:lvl w:ilvl="3" w:tplc="0409000F" w:tentative="1">
+      <w:start w:val="1"/>
+      <w:numFmt w:val="decimal"/>
+      <w:lvlText w:val="%4."/>
+      <w:lvlJc w:val="left"/>
+      <w:pPr>
+        <w:ind w:left="2880" w:hanging="360"/>
+      </w:pPr>
+    </w:lvl>
+    <w:lvl w:ilvl="4" w:tplc="04090019" w:tentative="1">
+      <w:start w:val="1"/>
+      <w:numFmt w:val="lowerLetter"/>
+      <w:lvlText w:val="%5."/>
+      <w:lvlJc w:val="left"/>
+      <w:pPr>
+        <w:ind w:left="3600" w:hanging="360"/>
+      </w:pPr>
+    </w:lvl>
+    <w:lvl w:ilvl="5" w:tplc="0409001B" w:tentative="1">
+      <w:start w:val="1"/>
+      <w:numFmt w:val="lowerRoman"/>
+      <w:lvlText w:val="%6."/>
+      <w:lvlJc w:val="right"/>
+      <w:pPr>
+        <w:ind w:left="4320" w:hanging="180"/>
+      </w:pPr>
+    </w:lvl>
+    <w:lvl w:ilvl="6" w:tplc="0409000F" w:tentative="1">
+      <w:start w:val="1"/>
+      <w:numFmt w:val="decimal"/>
+      <w:lvlText w:val="%7."/>
+      <w:lvlJc w:val="left"/>
+      <w:pPr>
+        <w:ind w:left="5040" w:hanging="360"/>
+      </w:pPr>
+    </w:lvl>
+    <w:lvl w:ilvl="7" w:tplc="04090019" w:tentative="1">
+      <w:start w:val="1"/>
+      <w:numFmt w:val="lowerLetter"/>
+      <w:lvlText w:val="%8."/>
+      <w:lvlJc w:val="left"/>
+      <w:pPr>
+        <w:ind w:left="5760" w:hanging="360"/>
+      </w:pPr>
+    </w:lvl>
+    <w:lvl w:ilvl="8" w:tplc="0409001B" w:tentative="1">
+      <w:start w:val="1"/>
+      <w:numFmt w:val="lowerRoman"/>
+      <w:lvlText w:val="%9."/>
+      <w:lvlJc w:val="right"/>
+      <w:pPr>
+        <w:ind w:left="6480" w:hanging="180"/>
+      </w:pPr>
+    </w:lvl>
+  </w:abstractNum>
+  <w:abstractNum w:abstractNumId="4" w15:restartNumberingAfterBreak="0">
+    <w:nsid w:val="60F13CC6"/>
+    <w:multiLevelType w:val="hybridMultilevel"/>
+    <w:tmpl w:val="5A38AA14"/>
+    <w:lvl w:ilvl="0" w:tplc="0409000F">
+      <w:start w:val="1"/>
+      <w:numFmt w:val="decimal"/>
+      <w:lvlText w:val="%1."/>
+      <w:lvlJc w:val="left"/>
+      <w:pPr>
+        <w:ind w:left="720" w:hanging="360"/>
+      </w:pPr>
+    </w:lvl>
+    <w:lvl w:ilvl="1" w:tplc="04090019">
+      <w:start w:val="1"/>
+      <w:numFmt w:val="lowerLetter"/>
+      <w:lvlText w:val="%2."/>
+      <w:lvlJc w:val="left"/>
+      <w:pPr>
+        <w:ind w:left="1440" w:hanging="360"/>
+      </w:pPr>
+    </w:lvl>
+    <w:lvl w:ilvl="2" w:tplc="0409001B">
+      <w:start w:val="1"/>
+      <w:numFmt w:val="lowerRoman"/>
+      <w:lvlText w:val="%3."/>
+      <w:lvlJc w:val="right"/>
+      <w:pPr>
+        <w:ind w:left="2160" w:hanging="180"/>
+      </w:pPr>
+    </w:lvl>
+    <w:lvl w:ilvl="3" w:tplc="0409000F" w:tentative="1">
+      <w:start w:val="1"/>
+      <w:numFmt w:val="decimal"/>
+      <w:lvlText w:val="%4."/>
+      <w:lvlJc w:val="left"/>
+      <w:pPr>
+        <w:ind w:left="2880" w:hanging="360"/>
+      </w:pPr>
+    </w:lvl>
+    <w:lvl w:ilvl="4" w:tplc="04090019" w:tentative="1">
+      <w:start w:val="1"/>
+      <w:numFmt w:val="lowerLetter"/>
+      <w:lvlText w:val="%5."/>
+      <w:lvlJc w:val="left"/>
+      <w:pPr>
+        <w:ind w:left="3600" w:hanging="360"/>
+      </w:pPr>
+    </w:lvl>
+    <w:lvl w:ilvl="5" w:tplc="0409001B" w:tentative="1">
+      <w:start w:val="1"/>
+      <w:numFmt w:val="lowerRoman"/>
+      <w:lvlText w:val="%6."/>
+      <w:lvlJc w:val="right"/>
+      <w:pPr>
+        <w:ind w:left="4320" w:hanging="180"/>
+      </w:pPr>
+    </w:lvl>
+    <w:lvl w:ilvl="6" w:tplc="0409000F" w:tentative="1">
+      <w:start w:val="1"/>
+      <w:numFmt w:val="decimal"/>
+      <w:lvlText w:val="%7."/>
+      <w:lvlJc w:val="left"/>
+      <w:pPr>
+        <w:ind w:left="5040" w:hanging="360"/>
+      </w:pPr>
+    </w:lvl>
+    <w:lvl w:ilvl="7" w:tplc="04090019" w:tentative="1">
+      <w:start w:val="1"/>
+      <w:numFmt w:val="lowerLetter"/>
+      <w:lvlText w:val="%8."/>
+      <w:lvlJc w:val="left"/>
+      <w:pPr>
+        <w:ind w:left="5760" w:hanging="360"/>
+      </w:pPr>
+    </w:lvl>
+    <w:lvl w:ilvl="8" w:tplc="0409001B" w:tentative="1">
+      <w:start w:val="1"/>
+      <w:numFmt w:val="lowerRoman"/>
+      <w:lvlText w:val="%9."/>
+      <w:lvlJc w:val="right"/>
+      <w:pPr>
+        <w:ind w:left="6480" w:hanging="180"/>
+      </w:pPr>
+    </w:lvl>
+  </w:abstractNum>
   <w:num w:numId="1">
     <w:abstractNumId w:val="0"/>
   </w:num>
   <w:num w:numId="2">
     <w:abstractNumId w:val="1"/>
+  </w:num>
+  <w:num w:numId="3">
+    <w:abstractNumId w:val="2"/>
+  </w:num>
+  <w:num w:numId="4">
+    <w:abstractNumId w:val="4"/>
+  </w:num>
+  <w:num w:numId="5">
+    <w:abstractNumId w:val="3"/>
   </w:num>
 </w:numbering>
 </file>
@@ -1108,6 +2788,7 @@
     <w:lsdException w:name="HTML Sample" w:semiHidden="1" w:unhideWhenUsed="1"/>
     <w:lsdException w:name="HTML Typewriter" w:semiHidden="1" w:unhideWhenUsed="1"/>
     <w:lsdException w:name="HTML Variable" w:semiHidden="1" w:unhideWhenUsed="1"/>
+    <w:lsdException w:name="Normal Table" w:semiHidden="1" w:unhideWhenUsed="1"/>
     <w:lsdException w:name="annotation subject" w:semiHidden="1" w:unhideWhenUsed="1"/>
     <w:lsdException w:name="No List" w:semiHidden="1" w:unhideWhenUsed="1"/>
     <w:lsdException w:name="Outline List 1" w:semiHidden="1" w:unhideWhenUsed="1"/>
@@ -1154,8 +2835,10 @@
     <w:lsdException w:name="Table Subtle 2" w:semiHidden="1" w:unhideWhenUsed="1"/>
     <w:lsdException w:name="Table Web 1" w:semiHidden="1" w:unhideWhenUsed="1"/>
     <w:lsdException w:name="Table Web 2" w:semiHidden="1" w:unhideWhenUsed="1"/>
+    <w:lsdException w:name="Table Web 3" w:semiHidden="1" w:unhideWhenUsed="1"/>
     <w:lsdException w:name="Balloon Text" w:semiHidden="1" w:unhideWhenUsed="1"/>
     <w:lsdException w:name="Table Grid" w:uiPriority="39"/>
+    <w:lsdException w:name="Table Theme" w:semiHidden="1" w:unhideWhenUsed="1"/>
     <w:lsdException w:name="Placeholder Text" w:semiHidden="1"/>
     <w:lsdException w:name="No Spacing" w:uiPriority="1" w:qFormat="1"/>
     <w:lsdException w:name="Light Shading" w:uiPriority="60"/>
@@ -1490,6 +3173,59 @@
       <w:contextualSpacing/>
     </w:pPr>
   </w:style>
+  <w:style w:type="paragraph" w:styleId="Subtitle">
+    <w:name w:val="Subtitle"/>
+    <w:basedOn w:val="Normal"/>
+    <w:next w:val="Normal"/>
+    <w:link w:val="SubtitleChar"/>
+    <w:uiPriority w:val="11"/>
+    <w:qFormat/>
+    <w:rsid w:val="00555DCB"/>
+    <w:pPr>
+      <w:numPr>
+        <w:ilvl w:val="1"/>
+      </w:numPr>
+    </w:pPr>
+    <w:rPr>
+      <w:rFonts w:eastAsiaTheme="minorEastAsia"/>
+      <w:color w:val="5A5A5A" w:themeColor="text1" w:themeTint="A5"/>
+      <w:spacing w:val="15"/>
+    </w:rPr>
+  </w:style>
+  <w:style w:type="character" w:customStyle="1" w:styleId="SubtitleChar">
+    <w:name w:val="Subtitle Char"/>
+    <w:basedOn w:val="DefaultParagraphFont"/>
+    <w:link w:val="Subtitle"/>
+    <w:uiPriority w:val="11"/>
+    <w:rsid w:val="00555DCB"/>
+    <w:rPr>
+      <w:rFonts w:eastAsiaTheme="minorEastAsia"/>
+      <w:color w:val="5A5A5A" w:themeColor="text1" w:themeTint="A5"/>
+      <w:spacing w:val="15"/>
+    </w:rPr>
+  </w:style>
+  <w:style w:type="character" w:styleId="FollowedHyperlink">
+    <w:name w:val="FollowedHyperlink"/>
+    <w:basedOn w:val="DefaultParagraphFont"/>
+    <w:uiPriority w:val="99"/>
+    <w:semiHidden/>
+    <w:unhideWhenUsed/>
+    <w:rsid w:val="00555DCB"/>
+    <w:rPr>
+      <w:color w:val="954F72" w:themeColor="followedHyperlink"/>
+      <w:u w:val="single"/>
+    </w:rPr>
+  </w:style>
+  <w:style w:type="character" w:styleId="PlaceholderText">
+    <w:name w:val="Placeholder Text"/>
+    <w:basedOn w:val="DefaultParagraphFont"/>
+    <w:uiPriority w:val="99"/>
+    <w:semiHidden/>
+    <w:rsid w:val="00784775"/>
+    <w:rPr>
+      <w:color w:val="808080"/>
+    </w:rPr>
+  </w:style>
 </w:styles>
 </file>
 
